--- a/Master_thesis/Thesis/Results_draft_V1.docx
+++ b/Master_thesis/Thesis/Results_draft_V1.docx
@@ -134,27 +134,7 @@
           <w:color w:val="auto"/>
           <w:sz w:val="20"/>
         </w:rPr>
-        <w:t>: Sample histology image of the frontal region A (</w:t>
-      </w:r>
-      <w:proofErr w:type="spellStart"/>
-      <w:r>
-        <w:rPr>
-          <w:b/>
-          <w:i w:val="0"/>
-          <w:color w:val="auto"/>
-          <w:sz w:val="20"/>
-        </w:rPr>
-        <w:t>FrA</w:t>
-      </w:r>
-      <w:proofErr w:type="spellEnd"/>
-      <w:r>
-        <w:rPr>
-          <w:b/>
-          <w:i w:val="0"/>
-          <w:color w:val="auto"/>
-          <w:sz w:val="20"/>
-        </w:rPr>
-        <w:t xml:space="preserve">). </w:t>
+        <w:t xml:space="preserve">: Sample histology image of the frontal region A (FrA). </w:t>
       </w:r>
       <w:r>
         <w:rPr>
@@ -1073,7 +1053,7 @@
           <w:color w:val="auto"/>
           <w:sz w:val="20"/>
         </w:rPr>
-        <w:t xml:space="preserve"> – The average root mean square (RMS) Z score for unrewarded pokes between last rewarded poke and the last poke (n) before disengaging from the current spout (in this figure, we show a scenario of 7 consecutive unrewarded pokes where n-7 is the first unrewarded poke after last rewarded poke while n represents the last poke (unrewarded)). </w:t>
+        <w:t xml:space="preserve"> – The average root mean square (RMS) Z score for unrewarded pokes between last rewarded poke and the last poke (n) before disengaging from the current spout (in this figure, we show a scenario of 7 consecutive unrewarded pokes where n-7 is the first unrewarded poke after last rewarded poke while n represents the last poke (unrewarded)). How to write the statistics part?</w:t>
       </w:r>
     </w:p>
     <w:p>
@@ -1527,8 +1507,11 @@
         <w:t>in this figure, we show a scenario of 7 consecutive unrewarded pokes where n-7 is the first unrewarded poke after last rewarded poke while n represents the last poke (unrewarded)).</w:t>
       </w:r>
     </w:p>
+    <w:p/>
+    <w:p/>
     <w:p>
       <w:r>
+        <w:lastRenderedPageBreak/>
         <w:t>Points to discuss:</w:t>
       </w:r>
     </w:p>
@@ -1541,11 +1524,45 @@
         </w:numPr>
       </w:pPr>
       <w:r>
-        <w:lastRenderedPageBreak/>
-        <w:t xml:space="preserve">What makes the last poke the last poke? Now that we have confirmed that the frontal field A encodes distinct activity patterns for different poke phases (Fig.3 and Fig.4), it is essential to understand how the animal decides the last poke in a trial. This is important because, in a trial from a reward stand point, the animals may encounter multiple consecutive unrewarded pokes after the last rewarded poke. Hence, the last poke also being an unrewarded poke needs to be distinguished from its preceding unrewarded pokes. </w:t>
+        <w:t>Comparison of layer-wise averaged sink activity indicates a transition of activity from deeper to upper cortical layers once the reward expectation at the current spout decreased</w:t>
+      </w:r>
+      <w:r>
+        <w:t xml:space="preserve"> (add last rewarded poke)</w:t>
+      </w:r>
+      <w:r>
+        <w:t>. Shortly before the decision of the animal to explore the other spout, particularly layers I/II and III/IV showed two prominent activity peaks directly at the retraction of the spout (0-100 ms) and afterwards (100-500 ms)</w:t>
+      </w:r>
+      <w:r>
+        <w:t xml:space="preserve"> (Fig.6A)</w:t>
+      </w:r>
+      <w:r>
+        <w:t>.</w:t>
       </w:r>
     </w:p>
-    <w:p/>
+    <w:p>
+      <w:pPr>
+        <w:pStyle w:val="ListParagraph"/>
+        <w:numPr>
+          <w:ilvl w:val="0"/>
+          <w:numId w:val="9"/>
+        </w:numPr>
+      </w:pPr>
+      <w:r>
+        <w:t>During the phase of switching from exploitation to exploration, activity decreases in all cortical layers. At the beginning of the exploration phase, the upper layers I/II and III/IV, as well as Vb, are active. The increase is mainly observed in the early phase following the nose poke (evaluation), and then with regard to the evaluation of the absence of rewards</w:t>
+      </w:r>
+      <w:r>
+        <w:t xml:space="preserve"> </w:t>
+      </w:r>
+      <w:r>
+        <w:t>(Fig.6</w:t>
+      </w:r>
+      <w:r>
+        <w:t>B</w:t>
+      </w:r>
+      <w:r>
+        <w:t>).</w:t>
+      </w:r>
+    </w:p>
     <w:sectPr>
       <w:pgSz w:w="12240" w:h="15840"/>
       <w:pgMar w:top="1417" w:right="1417" w:bottom="1134" w:left="1417" w:header="708" w:footer="708" w:gutter="0"/>

--- a/Master_thesis/Thesis/Results_draft_V1.docx
+++ b/Master_thesis/Thesis/Results_draft_V1.docx
@@ -154,6 +154,24 @@
     </w:p>
     <w:p>
       <w:pPr>
+        <w:spacing w:before="0" w:line="259" w:lineRule="auto"/>
+        <w:jc w:val="left"/>
+      </w:pPr>
+      <w:r>
+        <w:br w:type="page"/>
+      </w:r>
+    </w:p>
+    <w:p>
+      <w:pPr>
+        <w:pStyle w:val="Heading2"/>
+      </w:pPr>
+      <w:r>
+        <w:lastRenderedPageBreak/>
+        <w:t>Performance of the foraging behaviour</w:t>
+      </w:r>
+    </w:p>
+    <w:p>
+      <w:pPr>
         <w:pStyle w:val="ListParagraph"/>
         <w:keepNext/>
         <w:jc w:val="center"/>
@@ -162,11 +180,10 @@
         <w:rPr>
           <w:noProof/>
         </w:rPr>
-        <w:lastRenderedPageBreak/>
         <w:drawing>
           <wp:inline distT="0" distB="0" distL="0" distR="0">
-            <wp:extent cx="5039342" cy="3152774"/>
-            <wp:effectExtent l="0" t="0" r="0" b="0"/>
+            <wp:extent cx="4319428" cy="2702374"/>
+            <wp:effectExtent l="0" t="0" r="5080" b="3175"/>
             <wp:docPr id="6" name="Picture 6"/>
             <wp:cNvGraphicFramePr>
               <a:graphicFrameLocks xmlns:a="http://schemas.openxmlformats.org/drawingml/2006/main" noChangeAspect="1"/>
@@ -196,7 +213,7 @@
                   <pic:spPr bwMode="auto">
                     <a:xfrm>
                       <a:off x="0" y="0"/>
-                      <a:ext cx="5052490" cy="3161000"/>
+                      <a:ext cx="4355076" cy="2724677"/>
                     </a:xfrm>
                     <a:prstGeom prst="rect">
                       <a:avLst/>
@@ -408,71 +425,48 @@
           <w:color w:val="auto"/>
           <w:sz w:val="20"/>
         </w:rPr>
-        <w:t xml:space="preserve">shows the total consecutive unrewarded pokes before leaving a spout in each trial having different </w:t>
-      </w:r>
-      <w:r>
-        <w:rPr>
-          <w:rFonts w:cs="Arial"/>
-          <w:bCs/>
-          <w:i w:val="0"/>
-          <w:color w:val="auto"/>
-          <w:sz w:val="20"/>
-        </w:rPr>
-        <w:t>starting probabilities</w:t>
-      </w:r>
-      <w:r>
-        <w:rPr>
-          <w:rFonts w:cs="Arial"/>
-          <w:bCs/>
-          <w:i w:val="0"/>
-          <w:color w:val="auto"/>
-          <w:sz w:val="20"/>
-        </w:rPr>
-        <w:t>.</w:t>
-      </w:r>
-    </w:p>
-    <w:p>
-      <w:r>
-        <w:t>Points to discuss:</w:t>
-      </w:r>
-    </w:p>
-    <w:p>
-      <w:pPr>
-        <w:pStyle w:val="ListParagraph"/>
-        <w:numPr>
-          <w:ilvl w:val="0"/>
-          <w:numId w:val="6"/>
-        </w:numPr>
-      </w:pPr>
-      <w:r>
-        <w:t xml:space="preserve">How travel time is used as an indirect measure to interpret animal’s learning? The rationale is that lesser and consistent travel time indicate that the animal is goal-directed and not randomly exploring.  Based on Fig.2A, the consistent and lower than 5s travel time indicates that after each trial, they were directed towards the other spout and not randomly exploring the arena. Hence, sessions 5-20 were considered for further behavioural and electrophysiological analyses. </w:t>
-      </w:r>
-    </w:p>
-    <w:p>
-      <w:pPr>
-        <w:pStyle w:val="ListParagraph"/>
-        <w:numPr>
-          <w:ilvl w:val="0"/>
-          <w:numId w:val="6"/>
-        </w:numPr>
-      </w:pPr>
+        <w:t>shows the total consecutive unrewarded pokes before leaving a spout in each trial having different starting probabilities.</w:t>
+      </w:r>
+    </w:p>
+    <w:p>
+      <w:pPr>
+        <w:pStyle w:val="Heading3"/>
+      </w:pPr>
+      <w:r>
+        <w:t>Does the animal learn what to do?</w:t>
+      </w:r>
+    </w:p>
+    <w:p>
+      <w:r>
+        <w:t xml:space="preserve">In order to see if the animal has learnt the foraging task and reduce the possibility of random exploration, we looked at the travel time. Here, travel time is defined as the time between the end of last poke in a trial and the start of the first poke in the succeeding trail (Methodology Fig). Lesser and consistent travel time indicate that the animal is goal-directed and not randomly exploring. Based on Fig.2A, the consistent and lower travel time indicates that after each trial, they were directed towards the other spout and not </w:t>
+      </w:r>
       <w:r>
         <w:lastRenderedPageBreak/>
-        <w:t xml:space="preserve">Animals make inference-based decisions. </w:t>
-      </w:r>
-    </w:p>
-    <w:p>
-      <w:pPr>
-        <w:pStyle w:val="ListParagraph"/>
-      </w:pPr>
-      <w:r>
-        <w:t xml:space="preserve">Following the experimental design (Methodology figure showing the exponential decrease of rewards for different starting probabilities), Fig.2B shows that the distribution of total rewards shifts to right for trials starting with higher initial reward probability. This indicates that the if the animal essentially makes same number of pokes in each trial, it will receive higher number of rewards for trials starting with higher initial reward probability. However, Fig.2B shows that the animals irrespective of the starting reward probability and the total number of rewards received in a trial maintains a consistent number of consecutive unrewarded pokes before leaving a particular spout. This indicates that the animals infer the hidden probabilities based on their learning of the task </w:t>
+        <w:t>randomly exploring the arena. Hence, sessions 5-20 were considered for further behavioural and electrophysiological analyses.</w:t>
+      </w:r>
+    </w:p>
+    <w:p>
+      <w:pPr>
+        <w:pStyle w:val="Heading3"/>
+      </w:pPr>
+      <w:r>
+        <w:t>Animals make inference-based decisions</w:t>
+      </w:r>
+    </w:p>
+    <w:p>
+      <w:r>
+        <w:t>To evaluate how well the animal learnt to make decisions during the exploitation-exploration dilemma, we focussed on the time point where the animal decided to shift from exploitation to exploration. This is because every trial begins with exploiting the current spout for rewards and slowly as the rewards gets exhausted, the important decision is to decide when to leave the current spout to explore the other. This can be interpreted by the consecutive number of unrewarded pokes the animal makes before leaving the current spout.</w:t>
+      </w:r>
+    </w:p>
+    <w:p>
+      <w:r>
+        <w:t xml:space="preserve">Following the experimental design (Methodology figure showing the exponential decrease of rewards for different starting probabilities), Fig.2B shows that the distribution of total rewards shifts towards right for trials starting with higher initial reward probability. This indicates that the if the animal makes same number of pokes in each trial, it will receive a greater number of rewards for trials starting with higher initial reward probability. On the contrary, this distinction between trials starting with different starting reward probabilities gets lost when it comes to the consecutive unrewarded pokes made before switching (Fig.2C) In other words, it shows that the animals irrespective of the starting reward probability and the total number of rewards received in a trial maintains a consistent number of consecutive unrewarded pokes before leaving a particular spout. This consistency in decision making indicates the possibility that the animals form an inference about the hidden reward structure based on their learning of the task </w:t>
       </w:r>
       <w:r>
         <w:rPr>
           <w:color w:val="FF0000"/>
         </w:rPr>
-        <w:t xml:space="preserve">(explain stimulus bound and inference bound decision making in discussion). </w:t>
+        <w:t>(explain stimulus bound and inference bound decision making in discussion).</w:t>
       </w:r>
     </w:p>
     <w:p>
@@ -486,9 +480,12 @@
     </w:p>
     <w:p>
       <w:pPr>
-        <w:spacing w:before="0" w:line="259" w:lineRule="auto"/>
-        <w:jc w:val="left"/>
-      </w:pPr>
+        <w:pStyle w:val="Heading2"/>
+      </w:pPr>
+      <w:r>
+        <w:lastRenderedPageBreak/>
+        <w:t>Distinct motor and reward related activity patterns in the frontal field A</w:t>
+      </w:r>
     </w:p>
     <w:p>
       <w:pPr>
@@ -501,8 +498,8 @@
         </w:rPr>
         <w:drawing>
           <wp:inline distT="0" distB="0" distL="0" distR="0">
-            <wp:extent cx="5972810" cy="4776470"/>
-            <wp:effectExtent l="0" t="0" r="8890" b="5080"/>
+            <wp:extent cx="4825872" cy="3859260"/>
+            <wp:effectExtent l="0" t="0" r="0" b="8255"/>
             <wp:docPr id="2" name="Picture 2"/>
             <wp:cNvGraphicFramePr>
               <a:graphicFrameLocks xmlns:a="http://schemas.openxmlformats.org/drawingml/2006/main" noChangeAspect="1"/>
@@ -532,7 +529,7 @@
                   <pic:spPr bwMode="auto">
                     <a:xfrm>
                       <a:off x="0" y="0"/>
-                      <a:ext cx="5972810" cy="4776470"/>
+                      <a:ext cx="4854070" cy="3881810"/>
                     </a:xfrm>
                     <a:prstGeom prst="rect">
                       <a:avLst/>
@@ -631,25 +628,72 @@
           <w:color w:val="auto"/>
           <w:sz w:val="20"/>
         </w:rPr>
-        <w:t xml:space="preserve"> – The selected epochs</w:t>
-      </w:r>
-      <w:r>
-        <w:rPr>
-          <w:b/>
-          <w:i w:val="0"/>
-          <w:color w:val="auto"/>
-          <w:sz w:val="20"/>
-        </w:rPr>
         <w:t xml:space="preserve"> </w:t>
       </w:r>
       <w:r>
         <w:rPr>
+          <w:b/>
+          <w:i w:val="0"/>
+          <w:color w:val="auto"/>
+          <w:sz w:val="20"/>
+        </w:rPr>
+        <w:t>– Distinct motor and reward related spatio-temporal neural activity in frontal field A</w:t>
+      </w:r>
+      <w:r>
+        <w:rPr>
           <w:bCs/>
           <w:i w:val="0"/>
           <w:color w:val="auto"/>
           <w:sz w:val="20"/>
         </w:rPr>
+        <w:t>. The selected epochs</w:t>
+      </w:r>
+      <w:r>
+        <w:rPr>
+          <w:b/>
+          <w:i w:val="0"/>
+          <w:color w:val="auto"/>
+          <w:sz w:val="20"/>
+        </w:rPr>
+        <w:t xml:space="preserve"> </w:t>
+      </w:r>
+      <w:r>
+        <w:rPr>
+          <w:bCs/>
+          <w:i w:val="0"/>
+          <w:color w:val="auto"/>
+          <w:sz w:val="20"/>
+        </w:rPr>
         <w:t xml:space="preserve">represent -1 to +2 seconds from the end of the poke (black dashed line, t=0). The selected time interval was taken for four different events (pokes) and its corresponding consequence (reward): (top left) first poke with reward, (top right) first poke without reward, (bottom left) last rewarded poke, and (bottom left) last poke without reward. </w:t>
+      </w:r>
+    </w:p>
+    <w:p>
+      <w:r>
+        <w:t xml:space="preserve">Four different time points were chosen to represent the exploitation and exploration phases in a trial. Based on the experimental design and animal performance (Fig), the time between first poke until last rewarded poke is considered as the exploitation phase because even after experiencing unrewarded pokes, the animal insists on staying on the same side expecting more rewards. The last rewarded poke represents the end of exploitation phase and beginning of transition towards exploration. This is because after the last rewarded poke, the animal slowly starts to alter its expectation and move towards exploration phase which is best represented by the last poke in a trial. Further, from the reward stand point, differential reward related activity patterns helped identify and distinguish deeper layers from superficial layers and perform channel-layer specification (Fig.3). </w:t>
+      </w:r>
+    </w:p>
+    <w:p>
+      <w:r>
+        <w:lastRenderedPageBreak/>
+        <w:t>Fig.3 shows d</w:t>
+      </w:r>
+      <w:r>
+        <w:t xml:space="preserve">istinct </w:t>
+      </w:r>
+      <w:r>
+        <w:t>spatio temporal neural activity</w:t>
+      </w:r>
+      <w:r>
+        <w:t xml:space="preserve"> within frontal field A</w:t>
+      </w:r>
+      <w:r>
+        <w:t xml:space="preserve"> that</w:t>
+      </w:r>
+      <w:r>
+        <w:t xml:space="preserve"> encode both the poke and the ensuing reward. The selected epochs represent -1 to +2 seconds from the end of the poke (black dashed line, t=0)</w:t>
+      </w:r>
+      <w:r>
+        <w:t xml:space="preserve"> to compare the neural activity during decision-making phase at different time points. </w:t>
       </w:r>
     </w:p>
     <w:p>
@@ -661,7 +705,6 @@
         <w:rPr>
           <w:noProof/>
         </w:rPr>
-        <w:lastRenderedPageBreak/>
         <w:drawing>
           <wp:inline distT="0" distB="0" distL="0" distR="0">
             <wp:extent cx="5510036" cy="4777200"/>
@@ -794,58 +837,85 @@
           <w:color w:val="auto"/>
           <w:sz w:val="20"/>
         </w:rPr>
-        <w:t xml:space="preserve"> – Mean average rectified waveform (dark) along with its standard error (light) is plotted for selected time intervals (epochs). The selected epochs</w:t>
-      </w:r>
-      <w:r>
-        <w:rPr>
-          <w:b/>
-          <w:i w:val="0"/>
-          <w:color w:val="auto"/>
-          <w:sz w:val="20"/>
-        </w:rPr>
         <w:t xml:space="preserve"> </w:t>
       </w:r>
       <w:r>
         <w:rPr>
+          <w:b/>
+          <w:i w:val="0"/>
+          <w:color w:val="auto"/>
+          <w:sz w:val="20"/>
+        </w:rPr>
+        <w:t>– Overall frontal cortical activity shows di</w:t>
+      </w:r>
+      <w:r>
+        <w:rPr>
+          <w:b/>
+          <w:i w:val="0"/>
+          <w:color w:val="auto"/>
+          <w:sz w:val="20"/>
+        </w:rPr>
+        <w:t xml:space="preserve">stinct motor and reward related </w:t>
+      </w:r>
+      <w:r>
+        <w:rPr>
+          <w:b/>
+          <w:i w:val="0"/>
+          <w:color w:val="auto"/>
+          <w:sz w:val="20"/>
+        </w:rPr>
+        <w:t>signal</w:t>
+      </w:r>
+      <w:r>
+        <w:rPr>
           <w:bCs/>
           <w:i w:val="0"/>
           <w:color w:val="auto"/>
           <w:sz w:val="20"/>
         </w:rPr>
+        <w:t>. Mean average rectified waveform (dark) along with its standard error (light) is plotted for selected time intervals (epochs). The selected epochs</w:t>
+      </w:r>
+      <w:r>
+        <w:rPr>
+          <w:b/>
+          <w:i w:val="0"/>
+          <w:color w:val="auto"/>
+          <w:sz w:val="20"/>
+        </w:rPr>
+        <w:t xml:space="preserve"> </w:t>
+      </w:r>
+      <w:r>
+        <w:rPr>
+          <w:bCs/>
+          <w:i w:val="0"/>
+          <w:color w:val="auto"/>
+          <w:sz w:val="20"/>
+        </w:rPr>
         <w:t xml:space="preserve">represent -1 to +2 seconds from the end of the poke (t=0). AVREC were taken for four different events (pokes) and its corresponding consequence (reward): (top left) first poke with reward, (top right) first poke without reward, (bottom left) last rewarded poke, and (bottom left) last poke without reward. </w:t>
       </w:r>
     </w:p>
     <w:p>
       <w:r>
-        <w:t>Points to discuss:</w:t>
-      </w:r>
-    </w:p>
-    <w:p>
-      <w:pPr>
-        <w:pStyle w:val="ListParagraph"/>
-        <w:numPr>
-          <w:ilvl w:val="0"/>
-          <w:numId w:val="7"/>
-        </w:numPr>
-      </w:pPr>
-      <w:r>
-        <w:t>Distinct motor and reward related activity patterns. Distinct neural representations within frontal field A encode both the poke and the ensuing reward. The distinct activity patterns for different epochs seen in Fig.3 i.e., first rewarded poke, first unrewarded poke, last rewarded poke and last poke show that the frontal field A encodes not just the motor activity but also the reward related activity (expectation and prediction error).</w:t>
-      </w:r>
-    </w:p>
-    <w:p>
-      <w:pPr>
-        <w:pStyle w:val="ListParagraph"/>
-        <w:numPr>
-          <w:ilvl w:val="0"/>
-          <w:numId w:val="7"/>
-        </w:numPr>
-      </w:pPr>
-      <w:r>
-        <w:t xml:space="preserve"> The average rectified signals (AVREC) from the CSD profiles also show distinct motor and reward related activity patterns (Fig.4). Further, it can be seen that in </w:t>
+        <w:t xml:space="preserve">In order to visualize the overall frontal cortical activity, the CSD signals were rectified and averaged across the laminar electrodes to lose the spatial information. The average rectified signals (AVREC) from the CSD profiles also show distinct motor and reward related signals (Fig.4). Further, it can be seen that in frontal field A, the encoding of the expected (towards the end of pokes) and received reward (subsequently) shows different </w:t>
       </w:r>
       <w:r>
         <w:lastRenderedPageBreak/>
-        <w:t>frontal field A, the encoding of the expected (towards the end of pokes) and received reward (subsequently) shows different activity patterns during the exploitation (first poke until last rewarded poke) and exploration (last poke) phases of the trial.</w:t>
+        <w:t>activity patterns during the exploitation (first poke until last rewarded poke) and exploration (last poke) phases of the trial. Both the rewarded pokes (first rewarded and last rewarded pokes) show a similar waveform where there is an early peak immediately after the end of the poke that may encode for the expectation of a reward followed by a slightly increased peak occurring in less than 250 ms from the end of the pokes that may encode for the reward evaluation. On the other hand, in the unrewarded pokes (first unrewarded and last poke), the reward evaluation shows a dip followed by a later peak around 500 ms that may encode for a prediction error from the deeper layers. Compared to all other pokes, the last poke which is the starting point of exploration phase where the animal decides to switch to the other spout, shows a heightened frontal activity immediately after the end of the poke (&lt;100 ms). These</w:t>
+      </w:r>
+      <w:r>
+        <w:t xml:space="preserve"> distinct </w:t>
+      </w:r>
+      <w:r>
+        <w:t>activation</w:t>
+      </w:r>
+      <w:r>
+        <w:t xml:space="preserve"> patterns for different time points seen in Fig.3</w:t>
+      </w:r>
+      <w:r>
+        <w:t xml:space="preserve"> and Fig.4</w:t>
+      </w:r>
+      <w:r>
+        <w:t xml:space="preserve"> i.e., first rewarded poke, first unrewarded poke, last rewarded poke and last poke show that the frontal field A encodes not just the motor activity but also the reward related activity (expectation and prediction error).</w:t>
       </w:r>
     </w:p>
     <w:p>
@@ -859,6 +929,15 @@
     </w:p>
     <w:p>
       <w:pPr>
+        <w:pStyle w:val="Heading2"/>
+      </w:pPr>
+      <w:r>
+        <w:lastRenderedPageBreak/>
+        <w:t>Shifts in frontal activity patterns: Exploitation to exploration</w:t>
+      </w:r>
+    </w:p>
+    <w:p>
+      <w:pPr>
         <w:keepNext/>
         <w:jc w:val="center"/>
       </w:pPr>
@@ -866,7 +945,6 @@
         <w:rPr>
           <w:noProof/>
         </w:rPr>
-        <w:lastRenderedPageBreak/>
         <w:drawing>
           <wp:inline distT="0" distB="0" distL="0" distR="0">
             <wp:extent cx="5972810" cy="2450465"/>
@@ -1017,7 +1095,16 @@
           <w:color w:val="auto"/>
           <w:sz w:val="20"/>
         </w:rPr>
-        <w:t xml:space="preserve"> – shows the distinct activation pattern of grand AVREC of first unrewarded poke after last rewarded poke (brown) and the last poke without reward (green). Based on</w:t>
+        <w:t xml:space="preserve"> – shows the distinct activation pattern of grand AVREC of first unrewarded poke after last rewarded poke (brown) and the last poke without reward (green). Based on the grand AVREC data (A), two distinct time intervals (epochs) were chosen for RMS computation: early phase (0 – 100 ms, yellow), and late phase (100 – 500 ms, light pink). </w:t>
+      </w:r>
+      <w:r>
+        <w:rPr>
+          <w:b/>
+          <w:i w:val="0"/>
+          <w:color w:val="auto"/>
+          <w:sz w:val="20"/>
+        </w:rPr>
+        <w:t>B</w:t>
       </w:r>
       <w:r>
         <w:rPr>
@@ -1026,160 +1113,62 @@
           <w:color w:val="auto"/>
           <w:sz w:val="20"/>
         </w:rPr>
-        <w:t xml:space="preserve"> the grand AVREC data (A), two distinct time intervals (epochs) were chosen for RMS computation: early phase (0 – 100 ms, yellow), and late phase (100 – 500 ms, light pink).</w:t>
-      </w:r>
-      <w:r>
-        <w:rPr>
-          <w:bCs/>
-          <w:i w:val="0"/>
-          <w:color w:val="auto"/>
-          <w:sz w:val="20"/>
-        </w:rPr>
-        <w:t xml:space="preserve"> </w:t>
-      </w:r>
-      <w:r>
-        <w:rPr>
-          <w:b/>
-          <w:i w:val="0"/>
-          <w:color w:val="auto"/>
-          <w:sz w:val="20"/>
-        </w:rPr>
-        <w:t>B</w:t>
-      </w:r>
-      <w:r>
-        <w:rPr>
-          <w:bCs/>
-          <w:i w:val="0"/>
-          <w:color w:val="auto"/>
-          <w:sz w:val="20"/>
-        </w:rPr>
         <w:t xml:space="preserve"> – The average root mean square (RMS) Z score for unrewarded pokes between last rewarded poke and the last poke (n) before disengaging from the current spout (in this figure, we show a scenario of 7 consecutive unrewarded pokes where n-7 is the first unrewarded poke after last rewarded poke while n represents the last poke (unrewarded)). How to write the statistics part?</w:t>
       </w:r>
     </w:p>
     <w:p>
       <w:r>
-        <w:t>Points to discuss:</w:t>
-      </w:r>
-    </w:p>
-    <w:p>
-      <w:pPr>
-        <w:pStyle w:val="ListParagraph"/>
-        <w:numPr>
-          <w:ilvl w:val="0"/>
-          <w:numId w:val="8"/>
-        </w:numPr>
-      </w:pPr>
-      <w:r>
-        <w:t xml:space="preserve">What makes the last poke the last poke? Now that we have confirmed that the frontal field A encodes distinct activity patterns for different poke phases (Fig.3 and Fig.4), it is essential to understand how the animal decides the last poke in a trial. This is important because, in a trial </w:t>
-      </w:r>
-      <w:r>
-        <w:t>from a reward stand point</w:t>
-      </w:r>
-      <w:r>
-        <w:t xml:space="preserve">, the animals may encounter multiple consecutive unrewarded pokes after the last rewarded poke. Hence, the last poke also being an unrewarded poke needs to be distinguished from its preceding unrewarded pokes. </w:t>
-      </w:r>
-    </w:p>
-    <w:p>
-      <w:pPr>
-        <w:pStyle w:val="ListParagraph"/>
-        <w:numPr>
-          <w:ilvl w:val="0"/>
-          <w:numId w:val="8"/>
-        </w:numPr>
-      </w:pPr>
-      <w:r>
-        <w:t>Fig.5A evidently shows that the last unrewarded poke has a distinct activity pattern compared to that of first unrewarded poke succeeding the last rewarded poke. Further, d</w:t>
-      </w:r>
-      <w:r>
-        <w:t>uring the exploitation phase</w:t>
-      </w:r>
-      <w:r>
-        <w:t xml:space="preserve"> (first unrewarded poke after last rewarded poke)</w:t>
-      </w:r>
-      <w:r>
-        <w:t>, extended persistent activity patterns are observed after 100 ms following the nose poke (reward evaluation). Conversely, at the onset of the exploration phase</w:t>
-      </w:r>
-      <w:r>
-        <w:t xml:space="preserve"> (last poke)</w:t>
-      </w:r>
-      <w:r>
-        <w:t>, heightened frontal activity is evident during the animal's decision-making, occurring within 100 ms after the nose poke.</w:t>
-      </w:r>
-    </w:p>
-    <w:p>
-      <w:pPr>
-        <w:pStyle w:val="ListParagraph"/>
-        <w:numPr>
-          <w:ilvl w:val="0"/>
-          <w:numId w:val="8"/>
-        </w:numPr>
-      </w:pPr>
-      <w:r>
-        <w:t xml:space="preserve">Now, based on the grand AVREC (Fig.5A), two different phases were selected i.e., early phase (0-100 ms from the end of the poke, Fig.5A yellow phase) and late </w:t>
+        <w:t xml:space="preserve">Now that we have confirmed that the frontal field A encodes distinct activity patterns for different phases (Fig.3 and Fig.4), it is essential to understand how the animal decides the last poke in a trial. This is important because, in a trial from a reward stand point, the animals may encounter multiple consecutive unrewarded pokes after the last rewarded poke (Fig.2C). Hence, the last poke also being an unrewarded poke needs to be distinguished from its preceding unrewarded pokes. </w:t>
+      </w:r>
+    </w:p>
+    <w:p>
+      <w:r>
+        <w:t>Fig.5A evidently shows that the last unrewarded poke has a distinct activity pattern compared to that of first unrewarded poke succeeding the last rewarded poke. Further, during the exploitation phase (first unrewarded poke after last rewarded poke), extended persistent activity patterns are observed after 100 ms following the nose poke (reward evaluation). Conversely, at the onset of the exploration phase (last poke), heightened frontal activity is evident during the animal's decision-making, occurring within 100 ms after the nose poke.</w:t>
+      </w:r>
+    </w:p>
+    <w:p>
+      <w:r>
+        <w:t>Further, i</w:t>
+      </w:r>
+      <w:r>
+        <w:t xml:space="preserve">n order to </w:t>
+      </w:r>
+      <w:r>
+        <w:t>look at</w:t>
+      </w:r>
+      <w:r>
+        <w:t xml:space="preserve"> the evolution of change in </w:t>
+      </w:r>
+      <w:r>
+        <w:t xml:space="preserve">frontal </w:t>
+      </w:r>
+      <w:r>
+        <w:t xml:space="preserve">activity patterns towards the last poke, we computed the z-scores of root mean square (RMS) of </w:t>
+      </w:r>
+      <w:r>
+        <w:t xml:space="preserve">the </w:t>
+      </w:r>
+      <w:r>
+        <w:t xml:space="preserve">AVREC </w:t>
+      </w:r>
+      <w:r>
+        <w:t xml:space="preserve">signal </w:t>
+      </w:r>
+      <w:r>
+        <w:t xml:space="preserve">for </w:t>
       </w:r>
       <w:r>
         <w:lastRenderedPageBreak/>
-        <w:t xml:space="preserve">phase (100-500 ms from the end of the poke, </w:t>
-      </w:r>
-      <w:r>
-        <w:t xml:space="preserve">Fig.5A </w:t>
-      </w:r>
-      <w:r>
-        <w:t>light pink</w:t>
-      </w:r>
-      <w:r>
-        <w:t xml:space="preserve"> phase</w:t>
-      </w:r>
-      <w:r>
-        <w:t>). I</w:t>
-      </w:r>
-      <w:r>
-        <w:t xml:space="preserve">n order to </w:t>
-      </w:r>
-      <w:r>
-        <w:t>see</w:t>
-      </w:r>
-      <w:r>
-        <w:t xml:space="preserve"> the evolution of change in activity patterns towards the last poke, we computed the </w:t>
-      </w:r>
-      <w:r>
-        <w:t xml:space="preserve">z-scores of </w:t>
-      </w:r>
-      <w:r>
-        <w:t xml:space="preserve">root mean square (RMS) </w:t>
-      </w:r>
-      <w:r>
-        <w:t xml:space="preserve">of AVREC </w:t>
-      </w:r>
-      <w:r>
-        <w:t xml:space="preserve">from each of these phases </w:t>
-      </w:r>
-      <w:r>
-        <w:t>for</w:t>
-      </w:r>
-      <w:r>
-        <w:t xml:space="preserve"> all the unrewarded pokes between last rewarded poke and last poke</w:t>
-      </w:r>
-      <w:r>
-        <w:t xml:space="preserve"> (Fig.5B and 5C)</w:t>
-      </w:r>
-      <w:r>
-        <w:t>.</w:t>
-      </w:r>
-      <w:r>
-        <w:t xml:space="preserve"> </w:t>
-      </w:r>
-      <w:r>
-        <w:t xml:space="preserve">Over </w:t>
-      </w:r>
-      <w:r>
-        <w:t>the</w:t>
-      </w:r>
-      <w:r>
-        <w:t xml:space="preserve"> transition from exploitation to exploration</w:t>
-      </w:r>
-      <w:r>
-        <w:t xml:space="preserve"> (n-7 to n</w:t>
+        <w:t>all the unrewarded pokes between last rewarded poke and last poke (Fig.5B and 5C).</w:t>
+      </w:r>
+      <w:r>
+        <w:t xml:space="preserve"> Based on the grand AVREC (Fig.5A), two different phases were selected i.e., early phase (0-100 ms from the end of the poke, Fig.5A yellow phase) and late phase (100-500 ms from the end of the poke, Fig.5A light pink phase) in which the RMS was computed for each of the pokes. This is to specifically narrow down the animal’s decision-making time point (&lt;100 ms from the end of the poke) and separate it from the reward evaluation time point (&gt; 100 ms </w:t>
+      </w:r>
+      <w:r>
+        <w:t>from the end of the poke</w:t>
+      </w:r>
+      <w:r>
+        <w:t>). Over the transition from exploitation to exploration (Fig.5B, n-7 to n</w:t>
       </w:r>
       <w:r>
         <w:rPr>
@@ -1188,25 +1177,7 @@
         <w:t>th</w:t>
       </w:r>
       <w:r>
-        <w:t xml:space="preserve"> poke)</w:t>
-      </w:r>
-      <w:r>
-        <w:t>, there is a</w:t>
-      </w:r>
-      <w:r>
-        <w:t>n</w:t>
-      </w:r>
-      <w:r>
-        <w:t xml:space="preserve"> </w:t>
-      </w:r>
-      <w:r>
-        <w:t xml:space="preserve">initial </w:t>
-      </w:r>
-      <w:r>
-        <w:t>phase where the overall frontal activity decreased</w:t>
-      </w:r>
-      <w:r>
-        <w:t xml:space="preserve"> (n-6 to n-2) and then increased just before the animal decides to leave the spout (n-2 to n</w:t>
+        <w:t xml:space="preserve"> poke), during the early phase, there is an initial phase where the overall frontal activity decreased (n-6 to n-2) and then increased just before the animal decides to leave the spout (n-2 to n</w:t>
       </w:r>
       <w:r>
         <w:rPr>
@@ -1215,7 +1186,7 @@
         <w:t>th</w:t>
       </w:r>
       <w:r>
-        <w:t xml:space="preserve"> poke).</w:t>
+        <w:t xml:space="preserve"> poke) (One way ANOVA with Bonferroni correction, * p &lt; 0.05, ** p &lt; 0.01, ** p&lt;0.001). However, during the late phase, as it mainly encodes for reward evaluation, it constantly decreases as the unrewarded pokes keeps increasing.</w:t>
       </w:r>
     </w:p>
     <w:p>
@@ -1229,6 +1200,18 @@
     </w:p>
     <w:p>
       <w:pPr>
+        <w:pStyle w:val="Heading2"/>
+      </w:pPr>
+      <w:r>
+        <w:lastRenderedPageBreak/>
+        <w:t>Layer specific</w:t>
+      </w:r>
+      <w:r>
+        <w:t xml:space="preserve"> motor and reward related activity patterns in the frontal field A</w:t>
+      </w:r>
+    </w:p>
+    <w:p>
+      <w:pPr>
         <w:keepNext/>
         <w:jc w:val="center"/>
       </w:pPr>
@@ -1236,7 +1219,6 @@
         <w:rPr>
           <w:noProof/>
         </w:rPr>
-        <w:lastRenderedPageBreak/>
         <w:drawing>
           <wp:inline distT="0" distB="0" distL="0" distR="0">
             <wp:extent cx="5972810" cy="5963285"/>
@@ -1405,7 +1387,16 @@
           <w:color w:val="auto"/>
           <w:sz w:val="20"/>
         </w:rPr>
-        <w:t xml:space="preserve">represent -1 to +2 seconds from the end of the poke (t = 0). The selected time interval was taken for first unrewarded poke after last rewarded poke (brown) and last poke without reward (green). </w:t>
+        <w:t xml:space="preserve">represent -1 to +2 seconds from the end of the poke (t = 0). The selected time interval was taken for first unrewarded poke after last rewarded poke (brown) and last poke without reward (green). Based on the averaged sinks (A), two distinct time intervals (epochs) were chosen for RMS computation: early phase (0 – 100 ms, yellow), and late phase (100 – 500 ms, light pink). </w:t>
+      </w:r>
+      <w:r>
+        <w:rPr>
+          <w:b/>
+          <w:i w:val="0"/>
+          <w:color w:val="auto"/>
+          <w:sz w:val="20"/>
+        </w:rPr>
+        <w:t>B</w:t>
       </w:r>
       <w:r>
         <w:rPr>
@@ -1414,104 +1405,13 @@
           <w:color w:val="auto"/>
           <w:sz w:val="20"/>
         </w:rPr>
-        <w:t xml:space="preserve">Based on the </w:t>
-      </w:r>
-      <w:r>
-        <w:rPr>
-          <w:bCs/>
-          <w:i w:val="0"/>
-          <w:color w:val="auto"/>
-          <w:sz w:val="20"/>
-        </w:rPr>
-        <w:t>averaged sinks</w:t>
-      </w:r>
-      <w:r>
-        <w:rPr>
-          <w:bCs/>
-          <w:i w:val="0"/>
-          <w:color w:val="auto"/>
-          <w:sz w:val="20"/>
-        </w:rPr>
-        <w:t xml:space="preserve"> (A), two distinct time intervals (epochs) were chosen for RMS computation: early phase (0 – 100 ms, yellow), and late phase (100 – 500 ms, light pink). </w:t>
-      </w:r>
-      <w:r>
-        <w:rPr>
-          <w:b/>
-          <w:i w:val="0"/>
-          <w:color w:val="auto"/>
-          <w:sz w:val="20"/>
-        </w:rPr>
-        <w:t>B</w:t>
-      </w:r>
-      <w:r>
-        <w:rPr>
-          <w:bCs/>
-          <w:i w:val="0"/>
-          <w:color w:val="auto"/>
-          <w:sz w:val="20"/>
-        </w:rPr>
-        <w:t xml:space="preserve"> – The</w:t>
-      </w:r>
-      <w:r>
-        <w:rPr>
-          <w:bCs/>
-          <w:i w:val="0"/>
-          <w:color w:val="auto"/>
-          <w:sz w:val="20"/>
-        </w:rPr>
-        <w:t xml:space="preserve"> layer wise</w:t>
-      </w:r>
-      <w:r>
-        <w:rPr>
-          <w:bCs/>
-          <w:i w:val="0"/>
-          <w:color w:val="auto"/>
-          <w:sz w:val="20"/>
-        </w:rPr>
-        <w:t xml:space="preserve"> average root mean square (RMS) Z score was calculated from the average rectified sinks for unrewarded pokes between last rewarded poke and the last poke (n) before disengaging from the current spout</w:t>
-      </w:r>
-      <w:r>
-        <w:rPr>
-          <w:bCs/>
-          <w:i w:val="0"/>
-          <w:color w:val="auto"/>
-          <w:sz w:val="20"/>
-        </w:rPr>
-        <w:t xml:space="preserve">. </w:t>
-      </w:r>
-      <w:r>
-        <w:rPr>
-          <w:bCs/>
-          <w:i w:val="0"/>
-          <w:color w:val="auto"/>
-          <w:sz w:val="20"/>
-        </w:rPr>
-        <w:t>(</w:t>
-      </w:r>
-      <w:r>
-        <w:rPr>
-          <w:bCs/>
-          <w:i w:val="0"/>
-          <w:color w:val="auto"/>
-          <w:sz w:val="20"/>
-        </w:rPr>
-        <w:t xml:space="preserve">Similar to Fig.5B, </w:t>
-      </w:r>
-      <w:r>
-        <w:rPr>
-          <w:bCs/>
-          <w:i w:val="0"/>
-          <w:color w:val="auto"/>
-          <w:sz w:val="20"/>
-        </w:rPr>
-        <w:t>in this figure, we show a scenario of 7 consecutive unrewarded pokes where n-7 is the first unrewarded poke after last rewarded poke while n represents the last poke (unrewarded)).</w:t>
+        <w:t xml:space="preserve"> – The layer wise average root mean square (RMS) Z score was calculated from the average rectified sinks for unrewarded pokes between last rewarded poke and the last poke (n) before disengaging from the current spout. (Similar to Fig.5B, in this figure, we show a scenario of 7 consecutive unrewarded pokes where n-7 is the first unrewarded poke after last rewarded poke while n represents the last poke (unrewarded)).</w:t>
       </w:r>
     </w:p>
     <w:p/>
     <w:p/>
     <w:p>
       <w:r>
-        <w:lastRenderedPageBreak/>
         <w:t>Points to discuss:</w:t>
       </w:r>
     </w:p>
@@ -1524,19 +1424,7 @@
         </w:numPr>
       </w:pPr>
       <w:r>
-        <w:t>Comparison of layer-wise averaged sink activity indicates a transition of activity from deeper to upper cortical layers once the reward expectation at the current spout decreased</w:t>
-      </w:r>
-      <w:r>
-        <w:t xml:space="preserve"> (add last rewarded poke)</w:t>
-      </w:r>
-      <w:r>
-        <w:t>. Shortly before the decision of the animal to explore the other spout, particularly layers I/II and III/IV showed two prominent activity peaks directly at the retraction of the spout (0-100 ms) and afterwards (100-500 ms)</w:t>
-      </w:r>
-      <w:r>
-        <w:t xml:space="preserve"> (Fig.6A)</w:t>
-      </w:r>
-      <w:r>
-        <w:t>.</w:t>
+        <w:t>Comparison of layer-wise averaged sink activity indicates a transition of activity from deeper to upper cortical layers once the reward expectation at the current spout decreased (add last rewarded poke). Shortly before the decision of the animal to explore the other spout, particularly layers I/II and III/IV showed two prominent activity peaks directly at the retraction of the spout (0-100 ms) and afterwards (100-500 ms) (Fig.6A).</w:t>
       </w:r>
     </w:p>
     <w:p>
@@ -1548,19 +1436,7 @@
         </w:numPr>
       </w:pPr>
       <w:r>
-        <w:t>During the phase of switching from exploitation to exploration, activity decreases in all cortical layers. At the beginning of the exploration phase, the upper layers I/II and III/IV, as well as Vb, are active. The increase is mainly observed in the early phase following the nose poke (evaluation), and then with regard to the evaluation of the absence of rewards</w:t>
-      </w:r>
-      <w:r>
-        <w:t xml:space="preserve"> </w:t>
-      </w:r>
-      <w:r>
-        <w:t>(Fig.6</w:t>
-      </w:r>
-      <w:r>
-        <w:t>B</w:t>
-      </w:r>
-      <w:r>
-        <w:t>).</w:t>
+        <w:t>During the phase of switching from exploitation to exploration, activity decreases in all cortical layers. At the beginning of the exploration phase, the upper layers I/II and III/IV, as well as Vb, are active. The increase is mainly observed in the early phase following the nose poke (evaluation), and then with regard to the evaluation of the absence of rewards (Fig.6B).</w:t>
       </w:r>
     </w:p>
     <w:sectPr>

--- a/Master_thesis/Thesis/Results_draft_V1.docx
+++ b/Master_thesis/Thesis/Results_draft_V1.docx
@@ -134,7 +134,27 @@
           <w:color w:val="auto"/>
           <w:sz w:val="20"/>
         </w:rPr>
-        <w:t xml:space="preserve">: Sample histology image of the frontal region A (FrA). </w:t>
+        <w:t>: Sample histology image of the frontal region A (</w:t>
+      </w:r>
+      <w:proofErr w:type="spellStart"/>
+      <w:r>
+        <w:rPr>
+          <w:b/>
+          <w:i w:val="0"/>
+          <w:color w:val="auto"/>
+          <w:sz w:val="20"/>
+        </w:rPr>
+        <w:t>FrA</w:t>
+      </w:r>
+      <w:proofErr w:type="spellEnd"/>
+      <w:r>
+        <w:rPr>
+          <w:b/>
+          <w:i w:val="0"/>
+          <w:color w:val="auto"/>
+          <w:sz w:val="20"/>
+        </w:rPr>
+        <w:t xml:space="preserve">). </w:t>
       </w:r>
       <w:r>
         <w:rPr>
@@ -438,18 +458,15 @@
     </w:p>
     <w:p>
       <w:r>
-        <w:t xml:space="preserve">In order to see if the animal has learnt the foraging task and reduce the possibility of random exploration, we looked at the travel time. Here, travel time is defined as the time between the end of last poke in a trial and the start of the first poke in the succeeding trail (Methodology Fig). Lesser and consistent travel time indicate that the animal is goal-directed and not randomly exploring. Based on Fig.2A, the consistent and lower travel time indicates that after each trial, they were directed towards the other spout and not </w:t>
-      </w:r>
+        <w:t>In order to see if the animal has learnt the foraging task and reduce the possibility of random exploration, we looked at their travel time. Here, travel time is defined as the time between the end of last poke in a trial and the start of the first poke in the succeeding trail (Methodology Fig). Lesser and consistent travel time indicate that the animal is goal-directed and not randomly exploring. Based on Fig.2A, the consistent and lower travel time indicates that after each trial, they were directed towards the other spout and not randomly exploring the arena. Hence, sessions 5-20 were considered for further behavioural and electrophysiological analyses.</w:t>
+      </w:r>
+    </w:p>
+    <w:p>
+      <w:pPr>
+        <w:pStyle w:val="Heading3"/>
+      </w:pPr>
       <w:r>
         <w:lastRenderedPageBreak/>
-        <w:t>randomly exploring the arena. Hence, sessions 5-20 were considered for further behavioural and electrophysiological analyses.</w:t>
-      </w:r>
-    </w:p>
-    <w:p>
-      <w:pPr>
-        <w:pStyle w:val="Heading3"/>
-      </w:pPr>
-      <w:r>
         <w:t>Animals make inference-based decisions</w:t>
       </w:r>
     </w:p>
@@ -460,7 +477,7 @@
     </w:p>
     <w:p>
       <w:r>
-        <w:t xml:space="preserve">Following the experimental design (Methodology figure showing the exponential decrease of rewards for different starting probabilities), Fig.2B shows that the distribution of total rewards shifts towards right for trials starting with higher initial reward probability. This indicates that the if the animal makes same number of pokes in each trial, it will receive a greater number of rewards for trials starting with higher initial reward probability. On the contrary, this distinction between trials starting with different starting reward probabilities gets lost when it comes to the consecutive unrewarded pokes made before switching (Fig.2C) In other words, it shows that the animals irrespective of the starting reward probability and the total number of rewards received in a trial maintains a consistent number of consecutive unrewarded pokes before leaving a particular spout. This consistency in decision making indicates the possibility that the animals form an inference about the hidden reward structure based on their learning of the task </w:t>
+        <w:t xml:space="preserve">Following the experimental design (Methodology figure showing the exponential decrease of rewards for different starting probabilities), Fig.2B shows that the distribution of total rewards shifts towards right for trials starting with higher initial reward probability. This indicates that the if the animal makes same number of pokes in each trial, it will receive a greater number of rewards for trials starting with higher initial reward probability. On the contrary, this distinction between trials starting with different starting reward probabilities gets lost when it comes to the consecutive unrewarded pokes made before switching (Fig.2C) In other words, it shows that the animals irrespective of the starting reward probability and the total number of rewards received in a trial maintains a consistent number of consecutive unrewarded pokes before leaving a particular spout. This consistency in decision making may reflect the possibility that the animals form an inference about the hidden reward structure based on their learning of the task </w:t>
       </w:r>
       <w:r>
         <w:rPr>
@@ -637,7 +654,7 @@
           <w:color w:val="auto"/>
           <w:sz w:val="20"/>
         </w:rPr>
-        <w:t>– Distinct motor and reward related spatio-temporal neural activity in frontal field A</w:t>
+        <w:t>– Distinct motor and reward related spatiotemporal neural activity in frontal field A</w:t>
       </w:r>
       <w:r>
         <w:rPr>
@@ -669,31 +686,14 @@
     </w:p>
     <w:p>
       <w:r>
-        <w:t xml:space="preserve">Four different time points were chosen to represent the exploitation and exploration phases in a trial. Based on the experimental design and animal performance (Fig), the time between first poke until last rewarded poke is considered as the exploitation phase because even after experiencing unrewarded pokes, the animal insists on staying on the same side expecting more rewards. The last rewarded poke represents the end of exploitation phase and beginning of transition towards exploration. This is because after the last rewarded poke, the animal slowly starts to alter its expectation and move towards exploration phase which is best represented by the last poke in a trial. Further, from the reward stand point, differential reward related activity patterns helped identify and distinguish deeper layers from superficial layers and perform channel-layer specification (Fig.3). </w:t>
-      </w:r>
-    </w:p>
-    <w:p>
+        <w:t>Fig.3 shows distinct spatiotemporal neural activity within frontal field A that encode both the poke and the ensuing reward. The selected epochs represent -1 to +2 seconds from the end of the poke (black dashed line, t=0) to compare the neural activity during decision-making phase at different time points.</w:t>
+      </w:r>
+      <w:r>
+        <w:t xml:space="preserve"> Four different time points were chosen to represent the exploitation and exploration phases in a trial. Based on the experimental design and animal performance (Fig), the time between first poke until last rewarded poke is considered as the exploitation phase because during this phase, even after experiencing unrewarded pokes, the animal insists on staying on the same side expecting more rewards. The last rewarded poke represents the end of exploitation phase and beginning of transition towards exploration. This is because after the last rewarded poke, the animal slowly starts to alter its expectation and move towards exploration phase which is best represented by the last poke in a trial. Further, the differential reward related activity patterns helped identify and distinguish deeper </w:t>
+      </w:r>
       <w:r>
         <w:lastRenderedPageBreak/>
-        <w:t>Fig.3 shows d</w:t>
-      </w:r>
-      <w:r>
-        <w:t xml:space="preserve">istinct </w:t>
-      </w:r>
-      <w:r>
-        <w:t>spatio temporal neural activity</w:t>
-      </w:r>
-      <w:r>
-        <w:t xml:space="preserve"> within frontal field A</w:t>
-      </w:r>
-      <w:r>
-        <w:t xml:space="preserve"> that</w:t>
-      </w:r>
-      <w:r>
-        <w:t xml:space="preserve"> encode both the poke and the ensuing reward. The selected epochs represent -1 to +2 seconds from the end of the poke (black dashed line, t=0)</w:t>
-      </w:r>
-      <w:r>
-        <w:t xml:space="preserve"> to compare the neural activity during decision-making phase at different time points. </w:t>
+        <w:t>layers from superficial layers in the laminar recordings and perform channel-layer specification (Fig.3).</w:t>
       </w:r>
     </w:p>
     <w:p>
@@ -846,25 +846,7 @@
           <w:color w:val="auto"/>
           <w:sz w:val="20"/>
         </w:rPr>
-        <w:t>– Overall frontal cortical activity shows di</w:t>
-      </w:r>
-      <w:r>
-        <w:rPr>
-          <w:b/>
-          <w:i w:val="0"/>
-          <w:color w:val="auto"/>
-          <w:sz w:val="20"/>
-        </w:rPr>
-        <w:t xml:space="preserve">stinct motor and reward related </w:t>
-      </w:r>
-      <w:r>
-        <w:rPr>
-          <w:b/>
-          <w:i w:val="0"/>
-          <w:color w:val="auto"/>
-          <w:sz w:val="20"/>
-        </w:rPr>
-        <w:t>signal</w:t>
+        <w:t>– Overall frontal cortical activity shows distinct motor and reward related signal</w:t>
       </w:r>
       <w:r>
         <w:rPr>
@@ -891,31 +873,16 @@
           <w:color w:val="auto"/>
           <w:sz w:val="20"/>
         </w:rPr>
-        <w:t xml:space="preserve">represent -1 to +2 seconds from the end of the poke (t=0). AVREC were taken for four different events (pokes) and its corresponding consequence (reward): (top left) first poke with reward, (top right) first poke without reward, (bottom left) last rewarded poke, and (bottom left) last poke without reward. </w:t>
-      </w:r>
-    </w:p>
-    <w:p>
-      <w:r>
-        <w:t xml:space="preserve">In order to visualize the overall frontal cortical activity, the CSD signals were rectified and averaged across the laminar electrodes to lose the spatial information. The average rectified signals (AVREC) from the CSD profiles also show distinct motor and reward related signals (Fig.4). Further, it can be seen that in frontal field A, the encoding of the expected (towards the end of pokes) and received reward (subsequently) shows different </w:t>
+        <w:t>represent -1 to +2 seconds from the end of the poke (t=0). AVREC were taken for four different events (pokes) and its corresponding consequence (reward): (top left) first poke with reward, (top right) first poke without reward, (bottom left) last rewarded poke, and (bottom left) last poke without reward.</w:t>
+      </w:r>
+    </w:p>
+    <w:p>
+      <w:r>
+        <w:t xml:space="preserve">In order to visualize the overall frontal cortical activity, the CSD signals were rectified and averaged across the laminar electrodes to lose the spatial information. The average rectified signals (AVREC) from the CSD profiles also show distinct motor and reward related signals (Fig.4). Further, it can be seen that in frontal field A, the encoding of the expected (towards the end of pokes) and received reward (subsequently) shows different activity patterns during the exploitation (first poke until last rewarded poke) and exploration (last poke) phases of the trial. Both the rewarded pokes (first rewarded and last rewarded pokes) show a similar waveform where there is an early peak in amplitude immediately after the end of the poke that may encode </w:t>
       </w:r>
       <w:r>
         <w:lastRenderedPageBreak/>
-        <w:t>activity patterns during the exploitation (first poke until last rewarded poke) and exploration (last poke) phases of the trial. Both the rewarded pokes (first rewarded and last rewarded pokes) show a similar waveform where there is an early peak immediately after the end of the poke that may encode for the expectation of a reward followed by a slightly increased peak occurring in less than 250 ms from the end of the pokes that may encode for the reward evaluation. On the other hand, in the unrewarded pokes (first unrewarded and last poke), the reward evaluation shows a dip followed by a later peak around 500 ms that may encode for a prediction error from the deeper layers. Compared to all other pokes, the last poke which is the starting point of exploration phase where the animal decides to switch to the other spout, shows a heightened frontal activity immediately after the end of the poke (&lt;100 ms). These</w:t>
-      </w:r>
-      <w:r>
-        <w:t xml:space="preserve"> distinct </w:t>
-      </w:r>
-      <w:r>
-        <w:t>activation</w:t>
-      </w:r>
-      <w:r>
-        <w:t xml:space="preserve"> patterns for different time points seen in Fig.3</w:t>
-      </w:r>
-      <w:r>
-        <w:t xml:space="preserve"> and Fig.4</w:t>
-      </w:r>
-      <w:r>
-        <w:t xml:space="preserve"> i.e., first rewarded poke, first unrewarded poke, last rewarded poke and last poke show that the frontal field A encodes not just the motor activity but also the reward related activity (expectation and prediction error).</w:t>
+        <w:t>for the expectation of a reward followed by a slightly increased peak occurring in less than 250 ms from the end of the pokes that may encode for the reward evaluation. On the other hand, in the unrewarded pokes (first unrewarded and last poke), the reward evaluation shows a dip followed by a later peak around 500 ms that may encode for a prediction error from the deeper layers. Compared to all other pokes, the last poke which is the starting point of exploration phase where the animal decides to switch to the other spout, shows a heightened frontal activity immediately after the end of the poke (&lt;100 ms). These distinct activation patterns for different time points seen in Fig.3 and Fig.4 i.e., first rewarded poke, first unrewarded poke, last rewarded poke and last poke show that the frontal field A encodes not just the motor activity but also the reward related activity (expectation and prediction error).</w:t>
       </w:r>
     </w:p>
     <w:p>
@@ -1117,8 +1084,16 @@
       </w:r>
     </w:p>
     <w:p>
-      <w:r>
-        <w:t xml:space="preserve">Now that we have confirmed that the frontal field A encodes distinct activity patterns for different phases (Fig.3 and Fig.4), it is essential to understand how the animal decides the last poke in a trial. This is important because, in a trial from a reward stand point, the animals may encounter multiple consecutive unrewarded pokes after the last rewarded poke (Fig.2C). Hence, the last poke also being an unrewarded poke needs to be distinguished from its preceding unrewarded pokes. </w:t>
+      <w:pPr>
+        <w:pStyle w:val="Heading3"/>
+      </w:pPr>
+      <w:r>
+        <w:t>What makes the last poke the last one?</w:t>
+      </w:r>
+    </w:p>
+    <w:p>
+      <w:r>
+        <w:t>Now that we have confirmed that the frontal field A encodes distinct activity patterns for different phases (Fig.3 and Fig.4), it is essential to understand how the animal decides the last poke in a trial. This is essential as the animals may encounter multiple consecutive unrewarded pokes after the last rewarded poke (Fig.2C). Hence, the last poke also being an unrewarded poke needs to be distinguished from its preceding unrewarded pokes.</w:t>
       </w:r>
     </w:p>
     <w:p>
@@ -1126,49 +1101,19 @@
         <w:t>Fig.5A evidently shows that the last unrewarded poke has a distinct activity pattern compared to that of first unrewarded poke succeeding the last rewarded poke. Further, during the exploitation phase (first unrewarded poke after last rewarded poke), extended persistent activity patterns are observed after 100 ms following the nose poke (reward evaluation). Conversely, at the onset of the exploration phase (last poke), heightened frontal activity is evident during the animal's decision-making, occurring within 100 ms after the nose poke.</w:t>
       </w:r>
     </w:p>
-    <w:p>
-      <w:r>
-        <w:t>Further, i</w:t>
-      </w:r>
-      <w:r>
-        <w:t xml:space="preserve">n order to </w:t>
-      </w:r>
-      <w:r>
-        <w:t>look at</w:t>
-      </w:r>
-      <w:r>
-        <w:t xml:space="preserve"> the evolution of change in </w:t>
-      </w:r>
-      <w:r>
-        <w:t xml:space="preserve">frontal </w:t>
-      </w:r>
-      <w:r>
-        <w:t xml:space="preserve">activity patterns towards the last poke, we computed the z-scores of root mean square (RMS) of </w:t>
-      </w:r>
-      <w:r>
-        <w:t xml:space="preserve">the </w:t>
-      </w:r>
-      <w:r>
-        <w:t xml:space="preserve">AVREC </w:t>
-      </w:r>
-      <w:r>
-        <w:t xml:space="preserve">signal </w:t>
-      </w:r>
-      <w:r>
-        <w:t xml:space="preserve">for </w:t>
-      </w:r>
+    <w:p/>
+    <w:p>
+      <w:pPr>
+        <w:pStyle w:val="Heading3"/>
+      </w:pPr>
       <w:r>
         <w:lastRenderedPageBreak/>
-        <w:t>all the unrewarded pokes between last rewarded poke and last poke (Fig.5B and 5C).</w:t>
-      </w:r>
-      <w:r>
-        <w:t xml:space="preserve"> Based on the grand AVREC (Fig.5A), two different phases were selected i.e., early phase (0-100 ms from the end of the poke, Fig.5A yellow phase) and late phase (100-500 ms from the end of the poke, Fig.5A light pink phase) in which the RMS was computed for each of the pokes. This is to specifically narrow down the animal’s decision-making time point (&lt;100 ms from the end of the poke) and separate it from the reward evaluation time point (&gt; 100 ms </w:t>
-      </w:r>
-      <w:r>
-        <w:t>from the end of the poke</w:t>
-      </w:r>
-      <w:r>
-        <w:t>). Over the transition from exploitation to exploration (Fig.5B, n-7 to n</w:t>
+        <w:t>The evolution of frontal activity from exploitation to exploration</w:t>
+      </w:r>
+    </w:p>
+    <w:p>
+      <w:r>
+        <w:t>Further, in order to look at the evolution of change in frontal activity patterns towards the last poke, we computed the z-scores of root mean square (RMS) of the AVREC signal for all the unrewarded pokes between last rewarded poke and last poke (Fig.5B and 5C). Based on the grand AVREC (Fig.5A), two different phases were selected i.e., early phase (0-100 ms from the end of the poke, Fig.5A yellow phase) and late phase (100-500 ms from the end of the poke, Fig.5A light pink phase) in which the RMS was computed for each of the pokes. This is to specifically narrow down the animal’s decision-making time point (&lt;100 ms from the end of the poke) and separate it from the reward evaluation time point (&gt; 100 ms from the end of the poke). Over the transition from exploitation to exploration (Fig.5B, n-7 to n</w:t>
       </w:r>
       <w:r>
         <w:rPr>
@@ -1204,10 +1149,7 @@
       </w:pPr>
       <w:r>
         <w:lastRenderedPageBreak/>
-        <w:t>Layer specific</w:t>
-      </w:r>
-      <w:r>
-        <w:t xml:space="preserve"> motor and reward related activity patterns in the frontal field A</w:t>
+        <w:t>Layer specific motor and reward related activity patterns in the frontal field A</w:t>
       </w:r>
     </w:p>
     <w:p>
@@ -1409,38 +1351,22 @@
       </w:r>
     </w:p>
     <w:p/>
-    <w:p/>
-    <w:p>
-      <w:r>
-        <w:t>Points to discuss:</w:t>
-      </w:r>
-    </w:p>
-    <w:p>
-      <w:pPr>
-        <w:pStyle w:val="ListParagraph"/>
-        <w:numPr>
-          <w:ilvl w:val="0"/>
-          <w:numId w:val="9"/>
-        </w:numPr>
-      </w:pPr>
-      <w:r>
-        <w:t>Comparison of layer-wise averaged sink activity indicates a transition of activity from deeper to upper cortical layers once the reward expectation at the current spout decreased (add last rewarded poke). Shortly before the decision of the animal to explore the other spout, particularly layers I/II and III/IV showed two prominent activity peaks directly at the retraction of the spout (0-100 ms) and afterwards (100-500 ms) (Fig.6A).</w:t>
-      </w:r>
-    </w:p>
-    <w:p>
-      <w:pPr>
-        <w:pStyle w:val="ListParagraph"/>
-        <w:numPr>
-          <w:ilvl w:val="0"/>
-          <w:numId w:val="9"/>
-        </w:numPr>
-      </w:pPr>
-      <w:r>
-        <w:t>During the phase of switching from exploitation to exploration, activity decreases in all cortical layers. At the beginning of the exploration phase, the upper layers I/II and III/IV, as well as Vb, are active. The increase is mainly observed in the early phase following the nose poke (evaluation), and then with regard to the evaluation of the absence of rewards (Fig.6B).</w:t>
+    <w:p>
+      <w:r>
+        <w:lastRenderedPageBreak/>
+        <w:t xml:space="preserve">Five distinct cortical layers were identified from the laminar recordings (Fig.3). The source signal was removed and only the sinks were considered to ensure that the signal is contributed only by layer specific local excitatory synaptic populations. Comparison of layer-wise averaged sink activity indicates a transition of activity from deeper to upper cortical layers once the reward expectation at the current spout decreased (Fig.6A, add last rewarded poke). Shortly before the decision of the animal to explore the other spout, particularly layers I/II and III/IV showed two prominent activity peaks in amplitude directly at the retraction of the spout (0-100 ms) and afterwards (100-500 ms) (Fig.6A). During the phase of switching from exploitation to exploration, activity decreases in all cortical layers. At the beginning of the exploration phase, the upper layers I/II and III/IV, as well as </w:t>
+      </w:r>
+      <w:proofErr w:type="spellStart"/>
+      <w:r>
+        <w:t>Vb</w:t>
+      </w:r>
+      <w:proofErr w:type="spellEnd"/>
+      <w:r>
+        <w:t>, are active. The increase is mainly observed in the early phase following the nose poke (expectation), and then with regard to the evaluation of the absence of rewards (Fig.6B).</w:t>
       </w:r>
     </w:p>
     <w:sectPr>
-      <w:pgSz w:w="12240" w:h="15840"/>
+      <w:pgSz w:w="11906" w:h="16838" w:code="9"/>
       <w:pgMar w:top="1417" w:right="1417" w:bottom="1134" w:left="1417" w:header="708" w:footer="708" w:gutter="0"/>
       <w:cols w:space="708"/>
       <w:docGrid w:linePitch="360"/>
@@ -2922,6 +2848,7 @@
   <w:style w:type="character" w:default="1" w:styleId="DefaultParagraphFont">
     <w:name w:val="Default Paragraph Font"/>
     <w:uiPriority w:val="1"/>
+    <w:semiHidden/>
     <w:unhideWhenUsed/>
   </w:style>
   <w:style w:type="table" w:default="1" w:styleId="TableNormal">

--- a/Master_thesis/Thesis/Results_draft_V1.docx
+++ b/Master_thesis/Thesis/Results_draft_V1.docx
@@ -2,6 +2,14 @@
 <file path=word/document.xml><?xml version="1.0" encoding="utf-8"?>
 <w:document xmlns:wpc="http://schemas.microsoft.com/office/word/2010/wordprocessingCanvas" xmlns:cx="http://schemas.microsoft.com/office/drawing/2014/chartex" xmlns:cx1="http://schemas.microsoft.com/office/drawing/2015/9/8/chartex" xmlns:cx2="http://schemas.microsoft.com/office/drawing/2015/10/21/chartex" xmlns:cx3="http://schemas.microsoft.com/office/drawing/2016/5/9/chartex" xmlns:cx4="http://schemas.microsoft.com/office/drawing/2016/5/10/chartex" xmlns:cx5="http://schemas.microsoft.com/office/drawing/2016/5/11/chartex" xmlns:cx6="http://schemas.microsoft.com/office/drawing/2016/5/12/chartex" xmlns:cx7="http://schemas.microsoft.com/office/drawing/2016/5/13/chartex" xmlns:cx8="http://schemas.microsoft.com/office/drawing/2016/5/14/chartex" xmlns:mc="http://schemas.openxmlformats.org/markup-compatibility/2006" xmlns:aink="http://schemas.microsoft.com/office/drawing/2016/ink" xmlns:am3d="http://schemas.microsoft.com/office/drawing/2017/model3d" xmlns:o="urn:schemas-microsoft-com:office:office" xmlns:r="http://schemas.openxmlformats.org/officeDocument/2006/relationships" xmlns:m="http://schemas.openxmlformats.org/officeDocument/2006/math" xmlns:v="urn:schemas-microsoft-com:vml" xmlns:wp14="http://schemas.microsoft.com/office/word/2010/wordprocessingDrawing" xmlns:wp="http://schemas.openxmlformats.org/drawingml/2006/wordprocessingDrawing" xmlns:w10="urn:schemas-microsoft-com:office:word" xmlns:w="http://schemas.openxmlformats.org/wordprocessingml/2006/main" xmlns:w14="http://schemas.microsoft.com/office/word/2010/wordml" xmlns:w15="http://schemas.microsoft.com/office/word/2012/wordml" xmlns:w16cex="http://schemas.microsoft.com/office/word/2018/wordml/cex" xmlns:w16cid="http://schemas.microsoft.com/office/word/2016/wordml/cid" xmlns:w16="http://schemas.microsoft.com/office/word/2018/wordml" xmlns:w16sdtdh="http://schemas.microsoft.com/office/word/2020/wordml/sdtdatahash" xmlns:w16se="http://schemas.microsoft.com/office/word/2015/wordml/symex" xmlns:wpg="http://schemas.microsoft.com/office/word/2010/wordprocessingGroup" xmlns:wpi="http://schemas.microsoft.com/office/word/2010/wordprocessingInk" xmlns:wne="http://schemas.microsoft.com/office/word/2006/wordml" xmlns:wps="http://schemas.microsoft.com/office/word/2010/wordprocessingShape" mc:Ignorable="w14 w15 w16se w16cid w16 w16cex w16sdtdh wp14">
   <w:body>
+    <w:p>
+      <w:pPr>
+        <w:pStyle w:val="Heading2"/>
+      </w:pPr>
+      <w:r>
+        <w:t>Verification of the electrode implant</w:t>
+      </w:r>
+    </w:p>
     <w:p>
       <w:pPr>
         <w:keepNext/>
@@ -134,7 +142,7 @@
           <w:color w:val="auto"/>
           <w:sz w:val="20"/>
         </w:rPr>
-        <w:t>: Sample histology image of the frontal region A (</w:t>
+        <w:t>: Sample histology image of the frontal field A (</w:t>
       </w:r>
       <w:proofErr w:type="spellStart"/>
       <w:r>
@@ -167,16 +175,29 @@
       </w:r>
     </w:p>
     <w:p>
-      <w:pPr>
-        <w:spacing w:before="0" w:line="259" w:lineRule="auto"/>
-        <w:jc w:val="left"/>
-      </w:pPr>
-    </w:p>
-    <w:p>
-      <w:pPr>
-        <w:spacing w:before="0" w:line="259" w:lineRule="auto"/>
-        <w:jc w:val="left"/>
-      </w:pPr>
+      <w:r>
+        <w:t>Once all the foraging sessions were completed, the animals were sacrificed and the brain slices were taken and Nissl stained to confirm the location of implanted electrode. According to the Gerbil brain atlas (ref), the target frontal region A (</w:t>
+      </w:r>
+      <w:proofErr w:type="spellStart"/>
+      <w:r>
+        <w:t>FrA</w:t>
+      </w:r>
+      <w:proofErr w:type="spellEnd"/>
+      <w:r>
+        <w:t xml:space="preserve">) is at 4.65-5 mm anterior </w:t>
+      </w:r>
+      <w:r>
+        <w:t>and 1.5 mm lateral</w:t>
+      </w:r>
+      <w:r>
+        <w:t xml:space="preserve"> to the bregma. Fig.1 shows a sample histology image from one animal taken </w:t>
+      </w:r>
+      <w:r>
+        <w:t>at 4.85 mm anterior and 1.5 mm lateral to the bregma</w:t>
+      </w:r>
+      <w:r>
+        <w:t xml:space="preserve">. The electrode location can be clearly identified with a maximum cortical depth of approximately 1.29mm. </w:t>
+      </w:r>
       <w:r>
         <w:br w:type="page"/>
       </w:r>
@@ -686,10 +707,7 @@
     </w:p>
     <w:p>
       <w:r>
-        <w:t>Fig.3 shows distinct spatiotemporal neural activity within frontal field A that encode both the poke and the ensuing reward. The selected epochs represent -1 to +2 seconds from the end of the poke (black dashed line, t=0) to compare the neural activity during decision-making phase at different time points.</w:t>
-      </w:r>
-      <w:r>
-        <w:t xml:space="preserve"> Four different time points were chosen to represent the exploitation and exploration phases in a trial. Based on the experimental design and animal performance (Fig), the time between first poke until last rewarded poke is considered as the exploitation phase because during this phase, even after experiencing unrewarded pokes, the animal insists on staying on the same side expecting more rewards. The last rewarded poke represents the end of exploitation phase and beginning of transition towards exploration. This is because after the last rewarded poke, the animal slowly starts to alter its expectation and move towards exploration phase which is best represented by the last poke in a trial. Further, the differential reward related activity patterns helped identify and distinguish deeper </w:t>
+        <w:t xml:space="preserve">Fig.3 shows distinct spatiotemporal neural activity within frontal field A that encode both the poke and the ensuing reward. The selected epochs represent -1 to +2 seconds from the end of the poke (black dashed line, t=0) to compare the neural activity during decision-making phase at different time points. Four different time points were chosen to represent the exploitation and exploration phases in a trial. Based on the experimental design and animal performance (Fig), the time between first poke until last rewarded poke is considered as the exploitation phase because during this phase, even after experiencing unrewarded pokes, the animal insists on staying on the same side expecting more rewards. The last rewarded poke represents the end of exploitation phase and beginning of transition towards exploration. This is because after the last rewarded poke, the animal slowly starts to alter its expectation and move towards exploration phase which is best represented by the last poke in a trial. Further, the differential reward related activity patterns helped identify and distinguish deeper </w:t>
       </w:r>
       <w:r>
         <w:lastRenderedPageBreak/>

--- a/Master_thesis/Thesis/Results_draft_V1.docx
+++ b/Master_thesis/Thesis/Results_draft_V1.docx
@@ -4,10 +4,31 @@
   <w:body>
     <w:p>
       <w:pPr>
+        <w:pStyle w:val="Heading1"/>
+      </w:pPr>
+      <w:r>
+        <w:t>Results</w:t>
+      </w:r>
+    </w:p>
+    <w:p>
+      <w:pPr>
         <w:pStyle w:val="Heading2"/>
       </w:pPr>
       <w:r>
-        <w:t>Verification of the electrode implant</w:t>
+        <w:t xml:space="preserve">Verification of the electrode </w:t>
+      </w:r>
+      <w:commentRangeStart w:id="0"/>
+      <w:r>
+        <w:t>implant</w:t>
+      </w:r>
+      <w:commentRangeEnd w:id="0"/>
+      <w:r>
+        <w:rPr>
+          <w:rStyle w:val="CommentReference"/>
+          <w:rFonts w:eastAsiaTheme="minorHAnsi" w:cstheme="minorBidi"/>
+          <w:b w:val="0"/>
+        </w:rPr>
+        <w:commentReference w:id="0"/>
       </w:r>
     </w:p>
     <w:p>
@@ -37,7 +58,7 @@
                     </pic:cNvPicPr>
                   </pic:nvPicPr>
                   <pic:blipFill>
-                    <a:blip r:embed="rId5" cstate="print">
+                    <a:blip r:embed="rId6" cstate="print">
                       <a:extLst>
                         <a:ext uri="{28A0092B-C50C-407E-A947-70E740481C1C}">
                           <a14:useLocalDpi xmlns:a14="http://schemas.microsoft.com/office/drawing/2010/main" val="0"/>
@@ -175,8 +196,22 @@
       </w:r>
     </w:p>
     <w:p>
-      <w:r>
-        <w:t>Once all the foraging sessions were completed, the animals were sacrificed and the brain slices were taken and Nissl stained to confirm the location of implanted electrode. According to the Gerbil brain atlas (ref), the target frontal region A (</w:t>
+      <w:pPr>
+        <w:rPr>
+          <w:lang w:val="en-DE"/>
+        </w:rPr>
+      </w:pPr>
+      <w:r>
+        <w:t>Once all the foraging sessions were completed, the animals were sacrificed and the brain slices were taken and Nissl stained to confirm the location of implanted electrode. According to the Gerbil brain atlas (</w:t>
+      </w:r>
+      <w:r>
+        <w:rPr>
+          <w:lang w:val="en-DE"/>
+        </w:rPr>
+        <w:t>Radtke-Schuller et al., 2016</w:t>
+      </w:r>
+      <w:r>
+        <w:t>), the target frontal region A (</w:t>
       </w:r>
       <w:proofErr w:type="spellStart"/>
       <w:r>
@@ -184,7 +219,7 @@
       </w:r>
       <w:proofErr w:type="spellEnd"/>
       <w:r>
-        <w:t xml:space="preserve">) is at 4.65-5 mm anterior </w:t>
+        <w:t xml:space="preserve">) is at 4.65 to 5 mm anterior </w:t>
       </w:r>
       <w:r>
         <w:t>and 1.5 mm lateral</w:t>
@@ -196,7 +231,15 @@
         <w:t>at 4.85 mm anterior and 1.5 mm lateral to the bregma</w:t>
       </w:r>
       <w:r>
-        <w:t xml:space="preserve">. The electrode location can be clearly identified with a maximum cortical depth of approximately 1.29mm. </w:t>
+        <w:t xml:space="preserve"> indicating that the electrode is placed in the </w:t>
+      </w:r>
+      <w:proofErr w:type="spellStart"/>
+      <w:r>
+        <w:t>FrA</w:t>
+      </w:r>
+      <w:proofErr w:type="spellEnd"/>
+      <w:r>
+        <w:t>. The electrode trace can be clearly identified with a maximum cortical depth of approximately 1.29mm.</w:t>
       </w:r>
       <w:r>
         <w:br w:type="page"/>
@@ -211,6 +254,60 @@
         <w:t>Performance of the foraging behaviour</w:t>
       </w:r>
     </w:p>
+    <w:p>
+      <w:r>
+        <w:t xml:space="preserve">In order to see if the animal has learnt the foraging task and reduce the possibility of random exploration, we looked at their travel time. Here, travel time is defined as the time between the end of last poke in a trial and the start of the first poke in the succeeding </w:t>
+      </w:r>
+      <w:r>
+        <w:t>trial</w:t>
+      </w:r>
+      <w:r>
+        <w:t xml:space="preserve"> (</w:t>
+      </w:r>
+      <w:r>
+        <w:t>Fig1B, Eq.2</w:t>
+      </w:r>
+      <w:r>
+        <w:t xml:space="preserve">). Lesser and consistent travel time indicate that the animal is goal-directed and not randomly exploring. </w:t>
+      </w:r>
+      <w:r>
+        <w:t>The</w:t>
+      </w:r>
+      <w:r>
+        <w:t xml:space="preserve"> consistent and lower travel time indicates that after each trial, </w:t>
+      </w:r>
+      <w:r>
+        <w:t>the animals</w:t>
+      </w:r>
+      <w:r>
+        <w:t xml:space="preserve"> were directed towards the other spout and not randomly exploring the </w:t>
+      </w:r>
+      <w:r>
+        <w:t>cage (Fig.2A)</w:t>
+      </w:r>
+      <w:r>
+        <w:t xml:space="preserve">. </w:t>
+      </w:r>
+      <w:r>
+        <w:t>Based on this</w:t>
+      </w:r>
+      <w:r>
+        <w:t xml:space="preserve">, </w:t>
+      </w:r>
+      <w:r>
+        <w:t xml:space="preserve">only </w:t>
+      </w:r>
+      <w:r>
+        <w:t xml:space="preserve">sessions </w:t>
+      </w:r>
+      <w:r>
+        <w:t xml:space="preserve">from 6 to </w:t>
+      </w:r>
+      <w:r>
+        <w:t>20 were considered for further behavioural and electrophysiological analyses.</w:t>
+      </w:r>
+    </w:p>
+    <w:p/>
     <w:p>
       <w:pPr>
         <w:pStyle w:val="ListParagraph"/>
@@ -239,7 +336,7 @@
                     </pic:cNvPicPr>
                   </pic:nvPicPr>
                   <pic:blipFill>
-                    <a:blip r:embed="rId6" cstate="print">
+                    <a:blip r:embed="rId7" cstate="print">
                       <a:extLst>
                         <a:ext uri="{28A0092B-C50C-407E-A947-70E740481C1C}">
                           <a14:useLocalDpi xmlns:a14="http://schemas.microsoft.com/office/drawing/2010/main" val="0"/>
@@ -302,7 +399,7 @@
                     </pic:cNvPicPr>
                   </pic:nvPicPr>
                   <pic:blipFill>
-                    <a:blip r:embed="rId7" cstate="print">
+                    <a:blip r:embed="rId8" cstate="print">
                       <a:extLst>
                         <a:ext uri="{28A0092B-C50C-407E-A947-70E740481C1C}">
                           <a14:useLocalDpi xmlns:a14="http://schemas.microsoft.com/office/drawing/2010/main" val="0"/>
@@ -474,19 +571,6 @@
         <w:pStyle w:val="Heading3"/>
       </w:pPr>
       <w:r>
-        <w:t>Does the animal learn what to do?</w:t>
-      </w:r>
-    </w:p>
-    <w:p>
-      <w:r>
-        <w:t>In order to see if the animal has learnt the foraging task and reduce the possibility of random exploration, we looked at their travel time. Here, travel time is defined as the time between the end of last poke in a trial and the start of the first poke in the succeeding trail (Methodology Fig). Lesser and consistent travel time indicate that the animal is goal-directed and not randomly exploring. Based on Fig.2A, the consistent and lower travel time indicates that after each trial, they were directed towards the other spout and not randomly exploring the arena. Hence, sessions 5-20 were considered for further behavioural and electrophysiological analyses.</w:t>
-      </w:r>
-    </w:p>
-    <w:p>
-      <w:pPr>
-        <w:pStyle w:val="Heading3"/>
-      </w:pPr>
-      <w:r>
         <w:lastRenderedPageBreak/>
         <w:t>Animals make inference-based decisions</w:t>
       </w:r>
@@ -498,13 +582,21 @@
     </w:p>
     <w:p>
       <w:r>
-        <w:t xml:space="preserve">Following the experimental design (Methodology figure showing the exponential decrease of rewards for different starting probabilities), Fig.2B shows that the distribution of total rewards shifts towards right for trials starting with higher initial reward probability. This indicates that the if the animal makes same number of pokes in each trial, it will receive a greater number of rewards for trials starting with higher initial reward probability. On the contrary, this distinction between trials starting with different starting reward probabilities gets lost when it comes to the consecutive unrewarded pokes made before switching (Fig.2C) In other words, it shows that the animals irrespective of the starting reward probability and the total number of rewards received in a trial maintains a consistent number of consecutive unrewarded pokes before leaving a particular spout. This consistency in decision making may reflect the possibility that the animals form an inference about the hidden reward structure based on their learning of the task </w:t>
-      </w:r>
-      <w:r>
-        <w:rPr>
-          <w:color w:val="FF0000"/>
-        </w:rPr>
-        <w:t>(explain stimulus bound and inference bound decision making in discussion).</w:t>
+        <w:t xml:space="preserve">Following the experimental design (Fig.1C), Fig.2B shows that the distribution of total rewards shifts towards right for trials starting with higher initial reward probability. This indicates that the if the animal makes same number of pokes in each trial, it will receive a greater number of rewards for trials starting with higher initial reward probability. On the contrary, this distinction between trials starting with different starting reward probabilities gets lost when it comes to the consecutive unrewarded pokes made before switching (Fig.2C) In other words, it shows that the animals irrespective of the starting reward probability and the total number of rewards received in a trial maintains a consistent number of consecutive unrewarded pokes before leaving a particular spout. This consistency in decision making may reflect the possibility that the animals form an inference about the hidden reward structure based on their learning of the </w:t>
+      </w:r>
+      <w:commentRangeStart w:id="1"/>
+      <w:r>
+        <w:t>task</w:t>
+      </w:r>
+      <w:commentRangeEnd w:id="1"/>
+      <w:r>
+        <w:rPr>
+          <w:rStyle w:val="CommentReference"/>
+        </w:rPr>
+        <w:commentReference w:id="1"/>
+      </w:r>
+      <w:r>
+        <w:t>.</w:t>
       </w:r>
     </w:p>
     <w:p>
@@ -552,7 +644,7 @@
                     </pic:cNvPicPr>
                   </pic:nvPicPr>
                   <pic:blipFill>
-                    <a:blip r:embed="rId8" cstate="print">
+                    <a:blip r:embed="rId9" cstate="print">
                       <a:extLst>
                         <a:ext uri="{28A0092B-C50C-407E-A947-70E740481C1C}">
                           <a14:useLocalDpi xmlns:a14="http://schemas.microsoft.com/office/drawing/2010/main" val="0"/>
@@ -707,11 +799,22 @@
     </w:p>
     <w:p>
       <w:r>
-        <w:t xml:space="preserve">Fig.3 shows distinct spatiotemporal neural activity within frontal field A that encode both the poke and the ensuing reward. The selected epochs represent -1 to +2 seconds from the end of the poke (black dashed line, t=0) to compare the neural activity during decision-making phase at different time points. Four different time points were chosen to represent the exploitation and exploration phases in a trial. Based on the experimental design and animal performance (Fig), the time between first poke until last rewarded poke is considered as the exploitation phase because during this phase, even after experiencing unrewarded pokes, the animal insists on staying on the same side expecting more rewards. The last rewarded poke represents the end of exploitation phase and beginning of transition towards exploration. This is because after the last rewarded poke, the animal slowly starts to alter its expectation and move towards exploration phase which is best represented by the last poke in a trial. Further, the differential reward related activity patterns helped identify and distinguish deeper </w:t>
+        <w:t xml:space="preserve">To confirm if the target region </w:t>
+      </w:r>
+      <w:proofErr w:type="spellStart"/>
+      <w:r>
+        <w:t>FrA</w:t>
+      </w:r>
+      <w:proofErr w:type="spellEnd"/>
+      <w:r>
+        <w:t xml:space="preserve"> encodes distinct activity patterns that reflects the animal’s behaviour, four different time points that are unique and represents crucial stages during the foraging session were selected based on the animal’s performance (Fig1B and Fig2). These are first poke (rewarded and unrewarded), last rewarded poke and the last poke. The time between first poke until last rewarded poke can be considered as the exploitation phase because during this phase, even after experiencing unrewarded pokes, the animal insists on staying on the same side expecting more rewards. The last rewarded poke is a critical point as it represents the end of exploitation phase and beginning of transition towards exploration. This is because after the last rewarded poke, the animal slowly starts to alter its expectation and move towards exploration phase which is best represented by the last poke in a trial.</w:t>
+      </w:r>
+      <w:r>
+        <w:t xml:space="preserve"> Fig.3 shows distinct spatiotemporal neural activity within frontal field A that encode both the poke (motor) and the ensuing reward related information. The selected epochs represent -1 to +2 seconds from the end of the poke (black dashed line, t=0) </w:t>
       </w:r>
       <w:r>
         <w:lastRenderedPageBreak/>
-        <w:t>layers from superficial layers in the laminar recordings and perform channel-layer specification (Fig.3).</w:t>
+        <w:t>to compare the neural activity during decision-making phase. Further, the differential reward related activity patterns helped identify and distinguish infragranular layers from superficial layers in the laminar recordings and perform channel-layer specification.</w:t>
       </w:r>
     </w:p>
     <w:p>
@@ -741,7 +844,7 @@
                     </pic:cNvPicPr>
                   </pic:nvPicPr>
                   <pic:blipFill>
-                    <a:blip r:embed="rId9" cstate="print">
+                    <a:blip r:embed="rId10" cstate="print">
                       <a:extLst>
                         <a:ext uri="{28A0092B-C50C-407E-A947-70E740481C1C}">
                           <a14:useLocalDpi xmlns:a14="http://schemas.microsoft.com/office/drawing/2010/main" val="0"/>
@@ -896,11 +999,39 @@
     </w:p>
     <w:p>
       <w:r>
-        <w:t xml:space="preserve">In order to visualize the overall frontal cortical activity, the CSD signals were rectified and averaged across the laminar electrodes to lose the spatial information. The average rectified signals (AVREC) from the CSD profiles also show distinct motor and reward related signals (Fig.4). Further, it can be seen that in frontal field A, the encoding of the expected (towards the end of pokes) and received reward (subsequently) shows different activity patterns during the exploitation (first poke until last rewarded poke) and exploration (last poke) phases of the trial. Both the rewarded pokes (first rewarded and last rewarded pokes) show a similar waveform where there is an early peak in amplitude immediately after the end of the poke that may encode </w:t>
+        <w:t xml:space="preserve">In order to visualize the overall frontal cortical activity, the CSD signals were rectified and averaged across the laminar electrodes to lose the spatial information. The average rectified signals (AVREC) from the CSD profiles also show distinct motor (Fig.4, peak around end of the poke (t=0)) and reward related signals (Fig.4, </w:t>
+      </w:r>
+      <w:r>
+        <w:t>peak around</w:t>
+      </w:r>
+      <w:r>
+        <w:t xml:space="preserve"> 250 ms from the end of the poke</w:t>
+      </w:r>
+      <w:commentRangeStart w:id="2"/>
+      <w:r>
+        <w:t xml:space="preserve">). From the perspective of expectation and evaluation of reward, it can be seen that in </w:t>
+      </w:r>
+      <w:proofErr w:type="spellStart"/>
+      <w:r>
+        <w:t>FrA</w:t>
+      </w:r>
+      <w:proofErr w:type="spellEnd"/>
+      <w:r>
+        <w:t xml:space="preserve">, the encoding of the expected (towards the end of pokes) and received reward (subsequently) shows different activity patterns </w:t>
+      </w:r>
+      <w:commentRangeEnd w:id="2"/>
+      <w:r>
+        <w:rPr>
+          <w:rStyle w:val="CommentReference"/>
+        </w:rPr>
+        <w:commentReference w:id="2"/>
+      </w:r>
+      <w:r>
+        <w:t xml:space="preserve">during the exploitation (first poke until last rewarded poke) and exploration (last poke) </w:t>
       </w:r>
       <w:r>
         <w:lastRenderedPageBreak/>
-        <w:t>for the expectation of a reward followed by a slightly increased peak occurring in less than 250 ms from the end of the pokes that may encode for the reward evaluation. On the other hand, in the unrewarded pokes (first unrewarded and last poke), the reward evaluation shows a dip followed by a later peak around 500 ms that may encode for a prediction error from the deeper layers. Compared to all other pokes, the last poke which is the starting point of exploration phase where the animal decides to switch to the other spout, shows a heightened frontal activity immediately after the end of the poke (&lt;100 ms). These distinct activation patterns for different time points seen in Fig.3 and Fig.4 i.e., first rewarded poke, first unrewarded poke, last rewarded poke and last poke show that the frontal field A encodes not just the motor activity but also the reward related activity (expectation and prediction error).</w:t>
+        <w:t>phases of the trial. Both the rewarded pokes (first rewarded and last rewarded pokes) show a similar waveform where there is an early peak in amplitude immediately after the end of the poke that may encode for the expectation of a reward followed by a slightly increased peak occurring in less than 250 ms from the end of the pokes that may encode for the reward evaluation. On the other hand, in the unrewarded pokes (first unrewarded and last poke), the reward evaluation shows a dip followed by a later peak in amplitude around 500 ms that may encode for a prediction error from the deeper layers. Compared to all other pokes, the last poke which is the starting point of exploration phase where the animal decides to switch to the other spout, shows a heightened frontal activity immediately after the end of the poke (&lt;100 ms). These distinct activation patterns for different time points seen in Fig.3 and Fig. show that the frontal field A encodes not just the motor activity but also the reward related activity (expectation and prediction error).</w:t>
       </w:r>
     </w:p>
     <w:p>
@@ -932,9 +1063,9 @@
         </w:rPr>
         <w:drawing>
           <wp:inline distT="0" distB="0" distL="0" distR="0">
-            <wp:extent cx="5972810" cy="2450465"/>
-            <wp:effectExtent l="0" t="0" r="8890" b="6985"/>
-            <wp:docPr id="4" name="Picture 4"/>
+            <wp:extent cx="5760720" cy="3772535"/>
+            <wp:effectExtent l="0" t="0" r="0" b="0"/>
+            <wp:docPr id="8" name="Picture 8"/>
             <wp:cNvGraphicFramePr>
               <a:graphicFrameLocks xmlns:a="http://schemas.openxmlformats.org/drawingml/2006/main" noChangeAspect="1"/>
             </wp:cNvGraphicFramePr>
@@ -942,13 +1073,13 @@
               <a:graphicData uri="http://schemas.openxmlformats.org/drawingml/2006/picture">
                 <pic:pic xmlns:pic="http://schemas.openxmlformats.org/drawingml/2006/picture">
                   <pic:nvPicPr>
-                    <pic:cNvPr id="0" name="Picture 7"/>
+                    <pic:cNvPr id="0" name="Picture 1"/>
                     <pic:cNvPicPr>
                       <a:picLocks noChangeAspect="1" noChangeArrowheads="1"/>
                     </pic:cNvPicPr>
                   </pic:nvPicPr>
                   <pic:blipFill>
-                    <a:blip r:embed="rId10" cstate="print">
+                    <a:blip r:embed="rId11" cstate="print">
                       <a:extLst>
                         <a:ext uri="{28A0092B-C50C-407E-A947-70E740481C1C}">
                           <a14:useLocalDpi xmlns:a14="http://schemas.microsoft.com/office/drawing/2010/main" val="0"/>
@@ -963,7 +1094,7 @@
                   <pic:spPr bwMode="auto">
                     <a:xfrm>
                       <a:off x="0" y="0"/>
-                      <a:ext cx="5972810" cy="2450465"/>
+                      <a:ext cx="5760720" cy="3772535"/>
                     </a:xfrm>
                     <a:prstGeom prst="rect">
                       <a:avLst/>
@@ -1080,7 +1211,7 @@
           <w:color w:val="auto"/>
           <w:sz w:val="20"/>
         </w:rPr>
-        <w:t xml:space="preserve"> – shows the distinct activation pattern of grand AVREC of first unrewarded poke after last rewarded poke (brown) and the last poke without reward (green). Based on the grand AVREC data (A), two distinct time intervals (epochs) were chosen for RMS computation: early phase (0 – 100 ms, yellow), and late phase (100 – 500 ms, light pink). </w:t>
+        <w:t xml:space="preserve"> – A representation of an example trial consisting of a series of pokes highlighting the first unrewarded poke after last poke (brown) and the last poke that is unrewarded (green). </w:t>
       </w:r>
       <w:r>
         <w:rPr>
@@ -1098,7 +1229,90 @@
           <w:color w:val="auto"/>
           <w:sz w:val="20"/>
         </w:rPr>
-        <w:t xml:space="preserve"> – The average root mean square (RMS) Z score for unrewarded pokes between last rewarded poke and the last poke (n) before disengaging from the current spout (in this figure, we show a scenario of 7 consecutive unrewarded pokes where n-7 is the first unrewarded poke after last rewarded poke while n represents the last poke (unrewarded)). How to write the statistics part?</w:t>
+        <w:t xml:space="preserve"> – shows the distinct activation pattern of grand AVREC of first unrewarded poke after last rewarded poke (brown) and the last </w:t>
+      </w:r>
+      <w:commentRangeStart w:id="3"/>
+      <w:r>
+        <w:rPr>
+          <w:bCs/>
+          <w:i w:val="0"/>
+          <w:color w:val="auto"/>
+          <w:sz w:val="20"/>
+        </w:rPr>
+        <w:t>poke</w:t>
+      </w:r>
+      <w:commentRangeEnd w:id="3"/>
+      <w:r>
+        <w:rPr>
+          <w:rStyle w:val="CommentReference"/>
+          <w:i w:val="0"/>
+          <w:iCs w:val="0"/>
+          <w:color w:val="auto"/>
+        </w:rPr>
+        <w:commentReference w:id="3"/>
+      </w:r>
+      <w:r>
+        <w:rPr>
+          <w:bCs/>
+          <w:i w:val="0"/>
+          <w:color w:val="auto"/>
+          <w:sz w:val="20"/>
+        </w:rPr>
+        <w:t xml:space="preserve"> without reward (green). Based on the grand AVREC data (A), two distinct time intervals (epochs) were chosen for RMS computation: early phase (0 – 100 ms, yellow), and late phase (100 – 500 ms, light pink). </w:t>
+      </w:r>
+      <w:r>
+        <w:rPr>
+          <w:b/>
+          <w:i w:val="0"/>
+          <w:color w:val="auto"/>
+          <w:sz w:val="20"/>
+        </w:rPr>
+        <w:t>C</w:t>
+      </w:r>
+      <w:r>
+        <w:rPr>
+          <w:bCs/>
+          <w:i w:val="0"/>
+          <w:color w:val="auto"/>
+          <w:sz w:val="20"/>
+        </w:rPr>
+        <w:t xml:space="preserve"> – The AVREC – RMS Z score for unrewarded pokes between last rewarded poke and the last poke (n) before disengaging from the current spout (in this figure, we show a scenario of 7 consecutive unrewarded pokes where n-7 is the first unrewarded poke after last rewarded poke (brown) while n represents the last poke (unrewarded, green)). </w:t>
+      </w:r>
+      <w:r>
+        <w:rPr>
+          <w:bCs/>
+          <w:i w:val="0"/>
+          <w:color w:val="auto"/>
+          <w:sz w:val="20"/>
+        </w:rPr>
+        <w:t>One way ANOVA with Bonferroni correction</w:t>
+      </w:r>
+      <w:r>
+        <w:rPr>
+          <w:bCs/>
+          <w:i w:val="0"/>
+          <w:color w:val="auto"/>
+          <w:sz w:val="20"/>
+        </w:rPr>
+        <w:t xml:space="preserve"> was performed to find differences between the pokes (*</w:t>
+      </w:r>
+      <w:r>
+        <w:rPr>
+          <w:bCs/>
+          <w:i w:val="0"/>
+          <w:color w:val="auto"/>
+          <w:sz w:val="20"/>
+        </w:rPr>
+        <w:t xml:space="preserve"> p &lt; 0.05, ** p &lt; 0.01, ** p&lt;0.001</w:t>
+      </w:r>
+      <w:r>
+        <w:rPr>
+          <w:bCs/>
+          <w:i w:val="0"/>
+          <w:color w:val="auto"/>
+          <w:sz w:val="20"/>
+        </w:rPr>
+        <w:t>)</w:t>
       </w:r>
     </w:p>
     <w:p>
@@ -1111,27 +1325,59 @@
     </w:p>
     <w:p>
       <w:r>
-        <w:t>Now that we have confirmed that the frontal field A encodes distinct activity patterns for different phases (Fig.3 and Fig.4), it is essential to understand how the animal decides the last poke in a trial. This is essential as the animals may encounter multiple consecutive unrewarded pokes after the last rewarded poke (Fig.2C). Hence, the last poke also being an unrewarded poke needs to be distinguished from its preceding unrewarded pokes.</w:t>
-      </w:r>
-    </w:p>
-    <w:p>
-      <w:r>
-        <w:t>Fig.5A evidently shows that the last unrewarded poke has a distinct activity pattern compared to that of first unrewarded poke succeeding the last rewarded poke. Further, during the exploitation phase (first unrewarded poke after last rewarded poke), extended persistent activity patterns are observed after 100 ms following the nose poke (reward evaluation). Conversely, at the onset of the exploration phase (last poke), heightened frontal activity is evident during the animal's decision-making, occurring within 100 ms after the nose poke.</w:t>
-      </w:r>
-    </w:p>
-    <w:p/>
+        <w:t>As we have confirmed that the frontal field A encodes distinct activity patterns for different phases (Fig.3 and Fig.4), it is essential to understand how the animal decides the last poke in a trial. This is essential as the animals may encounter multiple consecutive unrewarded pokes after the last rewarded poke (Fig.5A). Hence, the last poke also being an unrewarded poke needs to be distinguished from its preceding unrewarded pokes.</w:t>
+      </w:r>
+    </w:p>
+    <w:p>
+      <w:r>
+        <w:t xml:space="preserve">Fig.5B evidently shows that the last unrewarded poke has a distinct activity pattern compared to that of first unrewarded poke succeeding the last rewarded poke. In order to decode when the decision making exactly occurs, first 500 ms from the end of the </w:t>
+      </w:r>
+      <w:r>
+        <w:lastRenderedPageBreak/>
+        <w:t xml:space="preserve">poke was considered and two distinct phases were selected. Early phase represents the first 100 ms (Fig.5B, yellow region) and the late phase represents 100-500 ms </w:t>
+      </w:r>
+      <w:r>
+        <w:t>(Fig.5</w:t>
+      </w:r>
+      <w:r>
+        <w:t>B</w:t>
+      </w:r>
+      <w:r>
+        <w:t xml:space="preserve">, </w:t>
+      </w:r>
+      <w:r>
+        <w:t>light pink</w:t>
+      </w:r>
+      <w:r>
+        <w:t xml:space="preserve"> region) </w:t>
+      </w:r>
+      <w:r>
+        <w:t xml:space="preserve">from the end of the poke. This way, we can verify if the decision making is happening immediately after the nose poke action or it also requires a reward evaluation information. When the animal is still at the end of exploitation phase (first unrewarded poke after last rewarded poke), </w:t>
+      </w:r>
+      <w:r>
+        <w:t xml:space="preserve">less activity is observed at the early phase </w:t>
+      </w:r>
+      <w:r>
+        <w:t xml:space="preserve">but extended persistent activity patterns are observed after 100 ms following the nose poke (reward evaluation) indicating that the animal is still focussed on getting a reward. Conversely, at the onset of the exploration phase (last poke), heightened frontal activity is evident </w:t>
+      </w:r>
+      <w:r>
+        <w:t>within 100 ms after the nose poke</w:t>
+      </w:r>
+      <w:r>
+        <w:t xml:space="preserve"> (early phase) indicating a focus shift from the reward expectation towards the nose poking action. This shift in activity pattern makes the last poke unique and hints that the early phase could be the crucial phase where the primary decision to explore may get encoded.</w:t>
+      </w:r>
+    </w:p>
     <w:p>
       <w:pPr>
         <w:pStyle w:val="Heading3"/>
       </w:pPr>
       <w:r>
-        <w:lastRenderedPageBreak/>
         <w:t>The evolution of frontal activity from exploitation to exploration</w:t>
       </w:r>
     </w:p>
     <w:p>
       <w:r>
-        <w:t>Further, in order to look at the evolution of change in frontal activity patterns towards the last poke, we computed the z-scores of root mean square (RMS) of the AVREC signal for all the unrewarded pokes between last rewarded poke and last poke (Fig.5B and 5C). Based on the grand AVREC (Fig.5A), two different phases were selected i.e., early phase (0-100 ms from the end of the poke, Fig.5A yellow phase) and late phase (100-500 ms from the end of the poke, Fig.5A light pink phase) in which the RMS was computed for each of the pokes. This is to specifically narrow down the animal’s decision-making time point (&lt;100 ms from the end of the poke) and separate it from the reward evaluation time point (&gt; 100 ms from the end of the poke). Over the transition from exploitation to exploration (Fig.5B, n-7 to n</w:t>
+        <w:t>To get a deeper understanding of the evolution of change in frontal activity patterns from exploitation to exploration, we focussed on the individual pokes. We computed and compared the root mean square (RMS) of the AVREC signal for all the unrewarded pokes between last rewarded poke and last poke (Fig.5B and 5C) and z-normalized it within each animal. Over the transition from exploitation to exploration (Fig.5B, n-7 to n</w:t>
       </w:r>
       <w:r>
         <w:rPr>
@@ -1140,7 +1386,7 @@
         <w:t>th</w:t>
       </w:r>
       <w:r>
-        <w:t xml:space="preserve"> poke), during the early phase, there is an initial phase where the overall frontal activity decreased (n-6 to n-2) and then increased just before the animal decides to leave the spout (n-2 to n</w:t>
+        <w:t xml:space="preserve"> poke), during the early phase, the overall frontal activity initially decreased (n-6 to n-2) and then increased just before the animal decides to leave the spout (n-2 to n</w:t>
       </w:r>
       <w:r>
         <w:rPr>
@@ -1149,7 +1395,15 @@
         <w:t>th</w:t>
       </w:r>
       <w:r>
-        <w:t xml:space="preserve"> poke) (One way ANOVA with Bonferroni correction, * p &lt; 0.05, ** p &lt; 0.01, ** p&lt;0.001). However, during the late phase, as it mainly encodes for reward evaluation, it constantly decreases as the unrewarded pokes keeps increasing.</w:t>
+        <w:t xml:space="preserve"> poke) (</w:t>
+      </w:r>
+      <w:bookmarkStart w:id="4" w:name="_Hlk153453804"/>
+      <w:r>
+        <w:t>One way ANOVA with Bonferroni correction, * p &lt; 0.05, ** p &lt; 0.01, ** p&lt;0.001</w:t>
+      </w:r>
+      <w:bookmarkEnd w:id="4"/>
+      <w:r>
+        <w:t>). However, during the late phase, as it mainly encodes for reward evaluation, it constantly decreases as all the pokes considered here are unrewarded. The non-linear trend of activity change during the early phase indicates the involvement of a complex processing strategy underlying the inference-based decision-making behaviour seen in the animals (Fig.2C).</w:t>
       </w:r>
     </w:p>
     <w:p>
@@ -1167,7 +1421,7 @@
       </w:pPr>
       <w:r>
         <w:lastRenderedPageBreak/>
-        <w:t>Layer specific motor and reward related activity patterns in the frontal field A</w:t>
+        <w:t xml:space="preserve">Layer specific motor and reward related activity patterns in the frontal field </w:t>
       </w:r>
     </w:p>
     <w:p>
@@ -1197,7 +1451,7 @@
                     </pic:cNvPicPr>
                   </pic:nvPicPr>
                   <pic:blipFill>
-                    <a:blip r:embed="rId11" cstate="print">
+                    <a:blip r:embed="rId12" cstate="print">
                       <a:extLst>
                         <a:ext uri="{28A0092B-C50C-407E-A947-70E740481C1C}">
                           <a14:useLocalDpi xmlns:a14="http://schemas.microsoft.com/office/drawing/2010/main" val="0"/>
@@ -1368,11 +1622,13 @@
         <w:t xml:space="preserve"> – The layer wise average root mean square (RMS) Z score was calculated from the average rectified sinks for unrewarded pokes between last rewarded poke and the last poke (n) before disengaging from the current spout. (Similar to Fig.5B, in this figure, we show a scenario of 7 consecutive unrewarded pokes where n-7 is the first unrewarded poke after last rewarded poke while n represents the last poke (unrewarded)).</w:t>
       </w:r>
     </w:p>
-    <w:p/>
-    <w:p>
+    <w:p>
+      <w:r>
+        <w:t xml:space="preserve">Five distinct cortical layers were identified from the current source profiles of the laminar recordings (Fig.3). The source signal was removed and only the sinks were considered to ensure that the signal is contributed only by layer specific local excitatory </w:t>
+      </w:r>
       <w:r>
         <w:lastRenderedPageBreak/>
-        <w:t xml:space="preserve">Five distinct cortical layers were identified from the laminar recordings (Fig.3). The source signal was removed and only the sinks were considered to ensure that the signal is contributed only by layer specific local excitatory synaptic populations. Comparison of layer-wise averaged sink activity indicates a transition of activity from deeper to upper cortical layers once the reward expectation at the current spout decreased (Fig.6A, add last rewarded poke). Shortly before the decision of the animal to explore the other spout, particularly layers I/II and III/IV showed two prominent activity peaks in amplitude directly at the retraction of the spout (0-100 ms) and afterwards (100-500 ms) (Fig.6A). During the phase of switching from exploitation to exploration, activity decreases in all cortical layers. At the beginning of the exploration phase, the upper layers I/II and III/IV, as well as </w:t>
+        <w:t xml:space="preserve">synaptic populations. Comparison of layer-wise averaged sink activity between the last poke and first unrewarded poke succeeding the last rewarded poke indicates that the large difference in activity patterns observed in overall frontal activity (Fig,5A) is mainly contributed by the large difference seen in the superficial layers (layer I/II and III/IV) (Fig.6A). Further, shortly before the decision of the animal to explore the other spout, particularly layers I/II and III/IV showed two prominent activity peaks in amplitude directly at the retraction of the spout (early phase, 0-100 ms) and afterwards (late phase, 100-500 ms). In the individual poke RMS analysis, similar to overall frontal activity, there is an initial decrease in all cortical layers. However, at the beginning of the exploration phase (towards the last poke (n)), the activity of upper layers I/II and III/IV, as well as </w:t>
       </w:r>
       <w:proofErr w:type="spellStart"/>
       <w:r>
@@ -1380,7 +1636,25 @@
       </w:r>
       <w:proofErr w:type="spellEnd"/>
       <w:r>
-        <w:t>, are active. The increase is mainly observed in the early phase following the nose poke (expectation), and then with regard to the evaluation of the absence of rewards (Fig.6B).</w:t>
+        <w:t xml:space="preserve">, increases. The increase is mainly observed in the early phase following the nose poke, and then with regard to the evaluation of the absence of rewards (Fig.6B). In the late phase, </w:t>
+      </w:r>
+      <w:r>
+        <w:t>with the exception of layer I/II</w:t>
+      </w:r>
+      <w:r>
+        <w:t xml:space="preserve"> and layer III/IV</w:t>
+      </w:r>
+      <w:r>
+        <w:t xml:space="preserve"> which showed </w:t>
+      </w:r>
+      <w:r>
+        <w:t>a steep</w:t>
+      </w:r>
+      <w:r>
+        <w:t xml:space="preserve"> increase in activity just before the last poke</w:t>
+      </w:r>
+      <w:r>
+        <w:t>, all the cortical layers showed a decrease in activity across all the pokes similar to that of overall frontal activity.</w:t>
       </w:r>
     </w:p>
     <w:sectPr>
@@ -1391,6 +1665,107 @@
     </w:sectPr>
   </w:body>
 </w:document>
+</file>
+
+<file path=word/comments.xml><?xml version="1.0" encoding="utf-8"?>
+<w:comments xmlns:wpc="http://schemas.microsoft.com/office/word/2010/wordprocessingCanvas" xmlns:cx="http://schemas.microsoft.com/office/drawing/2014/chartex" xmlns:cx1="http://schemas.microsoft.com/office/drawing/2015/9/8/chartex" xmlns:cx2="http://schemas.microsoft.com/office/drawing/2015/10/21/chartex" xmlns:cx3="http://schemas.microsoft.com/office/drawing/2016/5/9/chartex" xmlns:cx4="http://schemas.microsoft.com/office/drawing/2016/5/10/chartex" xmlns:cx5="http://schemas.microsoft.com/office/drawing/2016/5/11/chartex" xmlns:cx6="http://schemas.microsoft.com/office/drawing/2016/5/12/chartex" xmlns:cx7="http://schemas.microsoft.com/office/drawing/2016/5/13/chartex" xmlns:cx8="http://schemas.microsoft.com/office/drawing/2016/5/14/chartex" xmlns:mc="http://schemas.openxmlformats.org/markup-compatibility/2006" xmlns:aink="http://schemas.microsoft.com/office/drawing/2016/ink" xmlns:am3d="http://schemas.microsoft.com/office/drawing/2017/model3d" xmlns:o="urn:schemas-microsoft-com:office:office" xmlns:r="http://schemas.openxmlformats.org/officeDocument/2006/relationships" xmlns:m="http://schemas.openxmlformats.org/officeDocument/2006/math" xmlns:v="urn:schemas-microsoft-com:vml" xmlns:wp14="http://schemas.microsoft.com/office/word/2010/wordprocessingDrawing" xmlns:wp="http://schemas.openxmlformats.org/drawingml/2006/wordprocessingDrawing" xmlns:w10="urn:schemas-microsoft-com:office:word" xmlns:w="http://schemas.openxmlformats.org/wordprocessingml/2006/main" xmlns:w14="http://schemas.microsoft.com/office/word/2010/wordml" xmlns:w15="http://schemas.microsoft.com/office/word/2012/wordml" xmlns:w16cex="http://schemas.microsoft.com/office/word/2018/wordml/cex" xmlns:w16cid="http://schemas.microsoft.com/office/word/2016/wordml/cid" xmlns:w16="http://schemas.microsoft.com/office/word/2018/wordml" xmlns:w16sdtdh="http://schemas.microsoft.com/office/word/2020/wordml/sdtdatahash" xmlns:w16se="http://schemas.microsoft.com/office/word/2015/wordml/symex" xmlns:wpg="http://schemas.microsoft.com/office/word/2010/wordprocessingGroup" xmlns:wpi="http://schemas.microsoft.com/office/word/2010/wordprocessingInk" xmlns:wne="http://schemas.microsoft.com/office/word/2006/wordml" xmlns:wps="http://schemas.microsoft.com/office/word/2010/wordprocessingShape" mc:Ignorable="w14 w15 w16se w16cid w16 w16cex w16sdtdh wp14">
+  <w:comment w:id="0" w:author="Vishal Kannan" w:date="2023-12-14T13:47:00Z" w:initials="VK">
+    <w:p>
+      <w:pPr>
+        <w:pStyle w:val="CommentText"/>
+      </w:pPr>
+      <w:r>
+        <w:rPr>
+          <w:rStyle w:val="CommentReference"/>
+        </w:rPr>
+        <w:annotationRef/>
+      </w:r>
+      <w:r>
+        <w:t xml:space="preserve">Better title suggestions? </w:t>
+      </w:r>
+    </w:p>
+  </w:comment>
+  <w:comment w:id="1" w:author="Vishal Kannan" w:date="2023-12-14T13:46:00Z" w:initials="VK">
+    <w:p>
+      <w:pPr>
+        <w:pStyle w:val="CommentText"/>
+      </w:pPr>
+      <w:r>
+        <w:rPr>
+          <w:rStyle w:val="CommentReference"/>
+        </w:rPr>
+        <w:annotationRef/>
+      </w:r>
+      <w:r>
+        <w:t>E</w:t>
+      </w:r>
+      <w:r>
+        <w:t>xplain stimulus bound and inference bound decision making process in discussion</w:t>
+      </w:r>
+    </w:p>
+  </w:comment>
+  <w:comment w:id="2" w:author="Vishal Kannan" w:date="2023-12-14T11:07:00Z" w:initials="VK">
+    <w:p>
+      <w:pPr>
+        <w:pStyle w:val="CommentText"/>
+      </w:pPr>
+      <w:r>
+        <w:rPr>
+          <w:rStyle w:val="CommentReference"/>
+        </w:rPr>
+        <w:annotationRef/>
+      </w:r>
+      <w:r>
+        <w:t>Here, on one hand I am saying that the same peak (immediately after the end of the poke) represents the poke related motor activity but on the other hand, I’m mentioning that the same peak could also represent the expectation of a reward. Can one thing represent two different information?</w:t>
+      </w:r>
+    </w:p>
+    <w:p>
+      <w:pPr>
+        <w:pStyle w:val="CommentText"/>
+      </w:pPr>
+    </w:p>
+    <w:p>
+      <w:pPr>
+        <w:pStyle w:val="CommentText"/>
+      </w:pPr>
+      <w:r>
+        <w:t xml:space="preserve">I am </w:t>
+      </w:r>
+      <w:proofErr w:type="spellStart"/>
+      <w:r>
+        <w:t>kinda</w:t>
+      </w:r>
+      <w:proofErr w:type="spellEnd"/>
+      <w:r>
+        <w:t xml:space="preserve"> not very convinced with this. Based on my observation, I think the reward related expectation and evaluation makes more sense than a motor related activity. If it is a motor related activity, what could it be? It can’t be the retraction of the nose as at that time point the poke is already over. If it is robust enough to be visible in a grand averaged signal, this motor signal should represent something that is very stable across different trials </w:t>
+      </w:r>
+      <w:proofErr w:type="spellStart"/>
+      <w:r>
+        <w:t>ryt</w:t>
+      </w:r>
+      <w:proofErr w:type="spellEnd"/>
+      <w:r>
+        <w:t>? What do you think about this?</w:t>
+      </w:r>
+    </w:p>
+  </w:comment>
+  <w:comment w:id="3" w:author="Vishal Kannan" w:date="2023-12-14T11:15:00Z" w:initials="VK">
+    <w:p>
+      <w:pPr>
+        <w:pStyle w:val="CommentText"/>
+      </w:pPr>
+      <w:r>
+        <w:rPr>
+          <w:rStyle w:val="CommentReference"/>
+        </w:rPr>
+        <w:annotationRef/>
+      </w:r>
+      <w:r>
+        <w:t>Add the behave fig showing the pokes properly</w:t>
+      </w:r>
+    </w:p>
+  </w:comment>
+</w:comments>
 </file>
 
 <file path=word/numbering.xml><?xml version="1.0" encoding="utf-8"?>
@@ -2227,6 +2602,14 @@
     <w:abstractNumId w:val="3"/>
   </w:num>
 </w:numbering>
+</file>
+
+<file path=word/people.xml><?xml version="1.0" encoding="utf-8"?>
+<w15:people xmlns:wpc="http://schemas.microsoft.com/office/word/2010/wordprocessingCanvas" xmlns:cx="http://schemas.microsoft.com/office/drawing/2014/chartex" xmlns:cx1="http://schemas.microsoft.com/office/drawing/2015/9/8/chartex" xmlns:cx2="http://schemas.microsoft.com/office/drawing/2015/10/21/chartex" xmlns:cx3="http://schemas.microsoft.com/office/drawing/2016/5/9/chartex" xmlns:cx4="http://schemas.microsoft.com/office/drawing/2016/5/10/chartex" xmlns:cx5="http://schemas.microsoft.com/office/drawing/2016/5/11/chartex" xmlns:cx6="http://schemas.microsoft.com/office/drawing/2016/5/12/chartex" xmlns:cx7="http://schemas.microsoft.com/office/drawing/2016/5/13/chartex" xmlns:cx8="http://schemas.microsoft.com/office/drawing/2016/5/14/chartex" xmlns:mc="http://schemas.openxmlformats.org/markup-compatibility/2006" xmlns:aink="http://schemas.microsoft.com/office/drawing/2016/ink" xmlns:am3d="http://schemas.microsoft.com/office/drawing/2017/model3d" xmlns:o="urn:schemas-microsoft-com:office:office" xmlns:r="http://schemas.openxmlformats.org/officeDocument/2006/relationships" xmlns:m="http://schemas.openxmlformats.org/officeDocument/2006/math" xmlns:v="urn:schemas-microsoft-com:vml" xmlns:wp14="http://schemas.microsoft.com/office/word/2010/wordprocessingDrawing" xmlns:wp="http://schemas.openxmlformats.org/drawingml/2006/wordprocessingDrawing" xmlns:w10="urn:schemas-microsoft-com:office:word" xmlns:w="http://schemas.openxmlformats.org/wordprocessingml/2006/main" xmlns:w14="http://schemas.microsoft.com/office/word/2010/wordml" xmlns:w15="http://schemas.microsoft.com/office/word/2012/wordml" xmlns:w16cex="http://schemas.microsoft.com/office/word/2018/wordml/cex" xmlns:w16cid="http://schemas.microsoft.com/office/word/2016/wordml/cid" xmlns:w16="http://schemas.microsoft.com/office/word/2018/wordml" xmlns:w16sdtdh="http://schemas.microsoft.com/office/word/2020/wordml/sdtdatahash" xmlns:w16se="http://schemas.microsoft.com/office/word/2015/wordml/symex" xmlns:wpg="http://schemas.microsoft.com/office/word/2010/wordprocessingGroup" xmlns:wpi="http://schemas.microsoft.com/office/word/2010/wordprocessingInk" xmlns:wne="http://schemas.microsoft.com/office/word/2006/wordml" xmlns:wps="http://schemas.microsoft.com/office/word/2010/wordprocessingShape" mc:Ignorable="w14 w15 w16se w16cid w16 w16cex w16sdtdh wp14">
+  <w15:person w15:author="Vishal Kannan">
+    <w15:presenceInfo w15:providerId="AD" w15:userId="S-1-5-21-584455419-2756021698-1536155248-4604"/>
+  </w15:person>
+</w15:people>
 </file>
 
 <file path=word/styles.xml><?xml version="1.0" encoding="utf-8"?>
@@ -2866,7 +3249,6 @@
   <w:style w:type="character" w:default="1" w:styleId="DefaultParagraphFont">
     <w:name w:val="Default Paragraph Font"/>
     <w:uiPriority w:val="1"/>
-    <w:semiHidden/>
     <w:unhideWhenUsed/>
   </w:style>
   <w:style w:type="table" w:default="1" w:styleId="TableNormal">
@@ -3029,6 +3411,89 @@
       <w:ind w:left="720"/>
       <w:contextualSpacing/>
     </w:pPr>
+  </w:style>
+  <w:style w:type="paragraph" w:styleId="NormalWeb">
+    <w:name w:val="Normal (Web)"/>
+    <w:basedOn w:val="Normal"/>
+    <w:uiPriority w:val="99"/>
+    <w:semiHidden/>
+    <w:unhideWhenUsed/>
+    <w:pPr>
+      <w:spacing w:before="100" w:beforeAutospacing="1" w:after="100" w:afterAutospacing="1" w:line="240" w:lineRule="auto"/>
+      <w:jc w:val="left"/>
+    </w:pPr>
+    <w:rPr>
+      <w:rFonts w:ascii="Times New Roman" w:eastAsia="Times New Roman" w:hAnsi="Times New Roman" w:cs="Times New Roman"/>
+      <w:szCs w:val="24"/>
+      <w:lang w:val="en-DE" w:eastAsia="en-DE"/>
+    </w:rPr>
+  </w:style>
+  <w:style w:type="character" w:styleId="CommentReference">
+    <w:name w:val="annotation reference"/>
+    <w:basedOn w:val="DefaultParagraphFont"/>
+    <w:uiPriority w:val="99"/>
+    <w:semiHidden/>
+    <w:unhideWhenUsed/>
+    <w:rPr>
+      <w:sz w:val="16"/>
+      <w:szCs w:val="16"/>
+    </w:rPr>
+  </w:style>
+  <w:style w:type="paragraph" w:styleId="CommentText">
+    <w:name w:val="annotation text"/>
+    <w:basedOn w:val="Normal"/>
+    <w:link w:val="CommentTextChar"/>
+    <w:uiPriority w:val="99"/>
+    <w:semiHidden/>
+    <w:unhideWhenUsed/>
+    <w:pPr>
+      <w:spacing w:line="240" w:lineRule="auto"/>
+    </w:pPr>
+    <w:rPr>
+      <w:sz w:val="20"/>
+      <w:szCs w:val="20"/>
+    </w:rPr>
+  </w:style>
+  <w:style w:type="character" w:customStyle="1" w:styleId="CommentTextChar">
+    <w:name w:val="Comment Text Char"/>
+    <w:basedOn w:val="DefaultParagraphFont"/>
+    <w:link w:val="CommentText"/>
+    <w:uiPriority w:val="99"/>
+    <w:semiHidden/>
+    <w:rPr>
+      <w:rFonts w:ascii="Arial" w:hAnsi="Arial"/>
+      <w:sz w:val="20"/>
+      <w:szCs w:val="20"/>
+      <w:lang w:val="en-GB"/>
+    </w:rPr>
+  </w:style>
+  <w:style w:type="paragraph" w:styleId="CommentSubject">
+    <w:name w:val="annotation subject"/>
+    <w:basedOn w:val="CommentText"/>
+    <w:next w:val="CommentText"/>
+    <w:link w:val="CommentSubjectChar"/>
+    <w:uiPriority w:val="99"/>
+    <w:semiHidden/>
+    <w:unhideWhenUsed/>
+    <w:rPr>
+      <w:b/>
+      <w:bCs/>
+    </w:rPr>
+  </w:style>
+  <w:style w:type="character" w:customStyle="1" w:styleId="CommentSubjectChar">
+    <w:name w:val="Comment Subject Char"/>
+    <w:basedOn w:val="CommentTextChar"/>
+    <w:link w:val="CommentSubject"/>
+    <w:uiPriority w:val="99"/>
+    <w:semiHidden/>
+    <w:rPr>
+      <w:rFonts w:ascii="Arial" w:hAnsi="Arial"/>
+      <w:b/>
+      <w:bCs/>
+      <w:sz w:val="20"/>
+      <w:szCs w:val="20"/>
+      <w:lang w:val="en-GB"/>
+    </w:rPr>
   </w:style>
 </w:styles>
 </file>
